--- a/doc/需求分析和总体设计报告.docx
+++ b/doc/需求分析和总体设计报告.docx
@@ -92,6 +92,15 @@
         </w:rPr>
         <w:t>项目名称：</w:t>
       </w:r>
+      <w:r>
+        <w:rPr>
+          <w:rFonts w:hint="eastAsia"/>
+          <w:b/>
+          <w:sz w:val="36"/>
+          <w:szCs w:val="36"/>
+        </w:rPr>
+        <w:t>应用层包过滤防火墙的控制功能拓展</w:t>
+      </w:r>
     </w:p>
     <w:p>
       <w:pPr>
@@ -139,17 +148,15 @@
         </w:rPr>
         <w:t xml:space="preserve"> </w:t>
       </w:r>
-    </w:p>
-    <w:p>
-      <w:pPr>
-        <w:spacing w:beforeLines="50" w:before="156"/>
-        <w:ind w:left="851"/>
-        <w:rPr>
+      <w:r>
+        <w:rPr>
+          <w:rFonts w:hint="eastAsia"/>
           <w:b/>
           <w:sz w:val="32"/>
           <w:szCs w:val="32"/>
         </w:rPr>
-      </w:pPr>
+        <w:t>秦瑞泽</w:t>
+      </w:r>
       <w:r>
         <w:rPr>
           <w:rFonts w:hint="eastAsia"/>
@@ -157,83 +164,37 @@
           <w:sz w:val="32"/>
           <w:szCs w:val="32"/>
         </w:rPr>
-        <w:t>学号：</w:t>
-      </w:r>
-    </w:p>
-    <w:p>
-      <w:pPr>
-        <w:spacing w:beforeLines="50" w:before="156"/>
-        <w:ind w:left="851"/>
-        <w:rPr>
+        <w:t xml:space="preserve"> </w:t>
+      </w:r>
+      <w:r>
+        <w:rPr>
+          <w:rFonts w:hint="eastAsia"/>
           <w:b/>
           <w:sz w:val="32"/>
           <w:szCs w:val="32"/>
         </w:rPr>
-      </w:pPr>
-      <w:r>
-        <w:rPr>
-          <w:rFonts w:hint="eastAsia"/>
+        <w:t>王梦奇</w:t>
+      </w:r>
+    </w:p>
+    <w:p>
+      <w:pPr>
+        <w:spacing w:beforeLines="50" w:before="156"/>
+        <w:ind w:left="851"/>
+        <w:rPr>
           <w:b/>
           <w:sz w:val="32"/>
           <w:szCs w:val="32"/>
         </w:rPr>
-        <w:t>学院：</w:t>
-      </w:r>
-    </w:p>
-    <w:p>
-      <w:pPr>
-        <w:ind w:left="1680" w:firstLine="420"/>
-        <w:rPr>
-          <w:sz w:val="32"/>
-          <w:szCs w:val="32"/>
-        </w:rPr>
-      </w:pPr>
-    </w:p>
-    <w:p>
-      <w:pPr>
-        <w:ind w:left="1680" w:firstLine="420"/>
-        <w:rPr>
-          <w:sz w:val="32"/>
-          <w:szCs w:val="32"/>
-        </w:rPr>
-      </w:pPr>
-    </w:p>
-    <w:p>
-      <w:pPr>
-        <w:ind w:left="1680" w:firstLine="420"/>
-        <w:rPr>
-          <w:sz w:val="32"/>
-          <w:szCs w:val="32"/>
-        </w:rPr>
-      </w:pPr>
-    </w:p>
-    <w:p>
-      <w:pPr>
-        <w:ind w:left="1680" w:firstLine="420"/>
-        <w:rPr>
-          <w:sz w:val="32"/>
-          <w:szCs w:val="32"/>
-        </w:rPr>
-      </w:pPr>
-    </w:p>
-    <w:p>
-      <w:pPr>
-        <w:ind w:left="1680" w:firstLine="420"/>
-        <w:rPr>
-          <w:sz w:val="32"/>
-          <w:szCs w:val="32"/>
-        </w:rPr>
-      </w:pPr>
-    </w:p>
-    <w:p>
-      <w:pPr>
-        <w:ind w:left="1680" w:firstLine="420"/>
-        <w:rPr>
+      </w:pPr>
+      <w:r>
+        <w:rPr>
+          <w:rFonts w:hint="eastAsia"/>
           <w:b/>
           <w:sz w:val="32"/>
           <w:szCs w:val="32"/>
         </w:rPr>
-      </w:pPr>
+        <w:t>学号：</w:t>
+      </w:r>
       <w:r>
         <w:rPr>
           <w:rFonts w:hint="eastAsia"/>
@@ -241,7 +202,109 @@
           <w:sz w:val="32"/>
           <w:szCs w:val="32"/>
         </w:rPr>
+        <w:t xml:space="preserve">5130369074 5130369059 </w:t>
+      </w:r>
+    </w:p>
+    <w:p>
+      <w:pPr>
+        <w:spacing w:beforeLines="50" w:before="156"/>
+        <w:ind w:left="851"/>
+        <w:rPr>
+          <w:b/>
+          <w:sz w:val="32"/>
+          <w:szCs w:val="32"/>
+        </w:rPr>
+      </w:pPr>
+      <w:r>
+        <w:rPr>
+          <w:rFonts w:hint="eastAsia"/>
+          <w:b/>
+          <w:sz w:val="32"/>
+          <w:szCs w:val="32"/>
+        </w:rPr>
+        <w:t>学院：</w:t>
+      </w:r>
+      <w:r>
+        <w:rPr>
+          <w:rFonts w:hint="eastAsia"/>
+          <w:b/>
+          <w:sz w:val="32"/>
+          <w:szCs w:val="32"/>
+        </w:rPr>
+        <w:t>电子信息与电气工程</w:t>
+      </w:r>
+    </w:p>
+    <w:p>
+      <w:pPr>
+        <w:ind w:left="1680" w:firstLine="420"/>
+        <w:rPr>
+          <w:sz w:val="32"/>
+          <w:szCs w:val="32"/>
+        </w:rPr>
+      </w:pPr>
+    </w:p>
+    <w:p>
+      <w:pPr>
+        <w:ind w:left="1680" w:firstLine="420"/>
+        <w:rPr>
+          <w:sz w:val="32"/>
+          <w:szCs w:val="32"/>
+        </w:rPr>
+      </w:pPr>
+    </w:p>
+    <w:p>
+      <w:pPr>
+        <w:ind w:left="1680" w:firstLine="420"/>
+        <w:rPr>
+          <w:sz w:val="32"/>
+          <w:szCs w:val="32"/>
+        </w:rPr>
+      </w:pPr>
+    </w:p>
+    <w:p>
+      <w:pPr>
+        <w:ind w:left="1680" w:firstLine="420"/>
+        <w:rPr>
+          <w:sz w:val="32"/>
+          <w:szCs w:val="32"/>
+        </w:rPr>
+      </w:pPr>
+    </w:p>
+    <w:p>
+      <w:pPr>
+        <w:ind w:left="1680" w:firstLine="420"/>
+        <w:rPr>
+          <w:sz w:val="32"/>
+          <w:szCs w:val="32"/>
+        </w:rPr>
+      </w:pPr>
+    </w:p>
+    <w:p>
+      <w:pPr>
+        <w:ind w:left="1680" w:firstLine="420"/>
+        <w:rPr>
+          <w:b/>
+          <w:sz w:val="32"/>
+          <w:szCs w:val="32"/>
+        </w:rPr>
+      </w:pPr>
+      <w:r>
+        <w:rPr>
+          <w:rFonts w:hint="eastAsia"/>
+          <w:b/>
+          <w:sz w:val="32"/>
+          <w:szCs w:val="32"/>
+        </w:rPr>
         <w:t>报告完成日期：</w:t>
+      </w:r>
+      <w:r>
+        <w:rPr>
+          <w:rFonts w:hint="eastAsia"/>
+          <w:b/>
+          <w:sz w:val="32"/>
+          <w:szCs w:val="32"/>
+        </w:rPr>
+        <w:t>2016/10/14</w:t>
       </w:r>
     </w:p>
     <w:p>
@@ -263,53 +326,406 @@
         </w:numPr>
         <w:ind w:firstLineChars="0"/>
         <w:jc w:val="left"/>
-        <w:rPr>
-          <w:sz w:val="24"/>
-        </w:rPr>
       </w:pPr>
       <w:r>
         <w:br w:type="page"/>
       </w:r>
-      <w:r>
-        <w:rPr>
-          <w:rFonts w:hint="eastAsia"/>
-          <w:sz w:val="24"/>
+    </w:p>
+    <w:p>
+      <w:pPr>
+        <w:pStyle w:val="2"/>
+      </w:pPr>
+      <w:bookmarkStart w:id="0" w:name="_Toc20350"/>
+      <w:r>
+        <w:rPr>
+          <w:rFonts w:hint="eastAsia"/>
         </w:rPr>
         <w:lastRenderedPageBreak/>
-        <w:t>引言</w:t>
-      </w:r>
-    </w:p>
-    <w:p>
-      <w:pPr>
-        <w:pStyle w:val="a5"/>
+        <w:t>1.1</w:t>
+      </w:r>
+      <w:r>
+        <w:rPr>
+          <w:rFonts w:hint="eastAsia"/>
+        </w:rPr>
+        <w:t>编写目的</w:t>
+      </w:r>
+      <w:bookmarkEnd w:id="0"/>
+    </w:p>
+    <w:p>
+      <w:pPr>
+        <w:ind w:firstLine="420"/>
+      </w:pPr>
+      <w:r>
+        <w:rPr>
+          <w:rFonts w:hint="eastAsia"/>
+        </w:rPr>
+        <w:t>该报告旨在让内部人员了解该项目，即应用层包过滤防火墙的控制功能拓展的总体要求、外部接口需求、系统功能需求、可行性分析、人员分工、进度计划等关键内容。</w:t>
+      </w:r>
+    </w:p>
+    <w:p>
+      <w:pPr>
+        <w:ind w:firstLine="420"/>
+      </w:pPr>
+      <w:r>
+        <w:rPr>
+          <w:rFonts w:hint="eastAsia"/>
+        </w:rPr>
+        <w:t>同时也对项目进行需求分析，便于团队高效合作完成，督促团队及时推进任务。</w:t>
+      </w:r>
+    </w:p>
+    <w:p>
+      <w:pPr>
+        <w:pStyle w:val="2"/>
+      </w:pPr>
+      <w:bookmarkStart w:id="1" w:name="_Toc13024"/>
+      <w:r>
+        <w:rPr>
+          <w:rFonts w:hint="eastAsia"/>
+        </w:rPr>
+        <w:t>1.2</w:t>
+      </w:r>
+      <w:r>
+        <w:rPr>
+          <w:rFonts w:hint="eastAsia"/>
+        </w:rPr>
+        <w:t>项目背景</w:t>
+      </w:r>
+      <w:bookmarkEnd w:id="1"/>
+    </w:p>
+    <w:p>
+      <w:pPr>
+        <w:ind w:firstLine="425"/>
+        <w:rPr>
+          <w:b/>
+        </w:rPr>
+      </w:pPr>
+      <w:bookmarkStart w:id="2" w:name="OLE_LINK10"/>
+      <w:r>
+        <w:rPr>
+          <w:rFonts w:hint="eastAsia"/>
+        </w:rPr>
+        <w:t>项目名称：</w:t>
+      </w:r>
+      <w:r>
+        <w:rPr>
+          <w:rFonts w:hint="eastAsia"/>
+        </w:rPr>
+        <w:t>应用层包过滤防火墙的控制功能拓展</w:t>
+      </w:r>
+    </w:p>
+    <w:p>
+      <w:pPr>
+        <w:ind w:firstLine="425"/>
+      </w:pPr>
+      <w:r>
+        <w:rPr>
+          <w:rFonts w:hint="eastAsia"/>
+        </w:rPr>
+        <w:t>任务来源：系统软件课程设计</w:t>
+      </w:r>
+    </w:p>
+    <w:p>
+      <w:pPr>
+        <w:ind w:firstLine="425"/>
+      </w:pPr>
+      <w:r>
+        <w:rPr>
+          <w:rFonts w:hint="eastAsia"/>
+        </w:rPr>
+        <w:t>交办单位：上海交通大学信息安全学院</w:t>
+      </w:r>
+    </w:p>
+    <w:bookmarkEnd w:id="2"/>
+    <w:p>
+      <w:r>
+        <w:tab/>
+        <w:t>Internet</w:t>
+      </w:r>
+      <w:r>
+        <w:t>的出现给人们带来了全新的资源和信息共享方式</w:t>
+      </w:r>
+      <w:r>
+        <w:rPr>
+          <w:rFonts w:hint="eastAsia"/>
+        </w:rPr>
+        <w:t>，</w:t>
+      </w:r>
+      <w:r>
+        <w:t>Internet</w:t>
+      </w:r>
+      <w:r>
+        <w:t>的快速发展和广泛应用给人们生活</w:t>
+      </w:r>
+      <w:r>
+        <w:rPr>
+          <w:rFonts w:hint="eastAsia"/>
+        </w:rPr>
+        <w:t>、</w:t>
+      </w:r>
+      <w:r>
+        <w:t>工作</w:t>
+      </w:r>
+      <w:r>
+        <w:rPr>
+          <w:rFonts w:hint="eastAsia"/>
+        </w:rPr>
+        <w:t>，</w:t>
+      </w:r>
+      <w:r>
+        <w:t>甚至整个社会的经济发展都带来了深远的影响</w:t>
+      </w:r>
+      <w:r>
+        <w:rPr>
+          <w:rFonts w:hint="eastAsia"/>
+        </w:rPr>
+        <w:t>。</w:t>
+      </w:r>
+      <w:r>
+        <w:t>同时</w:t>
+      </w:r>
+      <w:r>
+        <w:rPr>
+          <w:rFonts w:hint="eastAsia"/>
+        </w:rPr>
+        <w:t>，</w:t>
+      </w:r>
+      <w:r>
+        <w:t>Internet</w:t>
+      </w:r>
+      <w:r>
+        <w:t>的网络互联也给网络黑客及其他网络攻击者远程攻击和控制目标网络与计算机系统提供了前提和基础</w:t>
+      </w:r>
+      <w:r>
+        <w:rPr>
+          <w:rFonts w:hint="eastAsia"/>
+        </w:rPr>
+        <w:t>。</w:t>
+      </w:r>
+    </w:p>
+    <w:p>
+      <w:pPr>
+        <w:ind w:firstLine="420"/>
+      </w:pPr>
+      <w:r>
+        <w:t>为了应对信息安全威胁</w:t>
+      </w:r>
+      <w:r>
+        <w:rPr>
+          <w:rFonts w:hint="eastAsia"/>
+        </w:rPr>
+        <w:t>，</w:t>
+      </w:r>
+      <w:r>
+        <w:t>多层次的信息安全技术以及相应的系统应运而生</w:t>
+      </w:r>
+      <w:r>
+        <w:rPr>
+          <w:rFonts w:hint="eastAsia"/>
+        </w:rPr>
+        <w:t>，</w:t>
+      </w:r>
+      <w:r>
+        <w:t>如实现网络连接控制的防火墙系统</w:t>
+      </w:r>
+      <w:r>
+        <w:rPr>
+          <w:rFonts w:hint="eastAsia"/>
+        </w:rPr>
+        <w:t>，</w:t>
+      </w:r>
+      <w:r>
+        <w:t>实现入侵发现的入侵检测系统</w:t>
+      </w:r>
+      <w:r>
+        <w:rPr>
+          <w:rFonts w:hint="eastAsia"/>
+        </w:rPr>
+        <w:t>，</w:t>
+      </w:r>
+      <w:r>
+        <w:t>攻击响应及恢复系统等</w:t>
+      </w:r>
+      <w:r>
+        <w:rPr>
+          <w:rFonts w:hint="eastAsia"/>
+        </w:rPr>
+        <w:t>。</w:t>
+      </w:r>
+      <w:r>
+        <w:t>网络防火墙对远程的网络访问进行检查和控制</w:t>
+      </w:r>
+      <w:r>
+        <w:rPr>
+          <w:rFonts w:hint="eastAsia"/>
+        </w:rPr>
+        <w:t>，</w:t>
+      </w:r>
+      <w:r>
+        <w:t>是实现网络信息安全的第一道防线</w:t>
+      </w:r>
+      <w:r>
+        <w:rPr>
+          <w:rFonts w:hint="eastAsia"/>
+        </w:rPr>
+        <w:t>，</w:t>
+      </w:r>
+      <w:r>
+        <w:t>也是目前最常用的信息安全技术</w:t>
+      </w:r>
+      <w:r>
+        <w:rPr>
+          <w:rFonts w:hint="eastAsia"/>
+        </w:rPr>
+        <w:t>，</w:t>
+      </w:r>
+      <w:r>
+        <w:t>其相应的开发技术一直受到人们的重视</w:t>
+      </w:r>
+      <w:r>
+        <w:rPr>
+          <w:rFonts w:hint="eastAsia"/>
+        </w:rPr>
+        <w:t>。</w:t>
+      </w:r>
+    </w:p>
+    <w:p>
+      <w:pPr>
+        <w:ind w:firstLine="420"/>
+      </w:pPr>
+      <w:r>
+        <w:t>基于应用层的包过滤防火墙已有较多实例</w:t>
+      </w:r>
+      <w:r>
+        <w:rPr>
+          <w:rFonts w:hint="eastAsia"/>
+        </w:rPr>
+        <w:t>，</w:t>
+      </w:r>
+      <w:r>
+        <w:t>本项目将对其进行拓展</w:t>
+      </w:r>
+      <w:r>
+        <w:rPr>
+          <w:rFonts w:hint="eastAsia"/>
+        </w:rPr>
+        <w:t>，开发新功能，添加图形界面等。</w:t>
+      </w:r>
+    </w:p>
+    <w:p>
+      <w:pPr>
+        <w:pStyle w:val="2"/>
+      </w:pPr>
+      <w:r>
+        <w:rPr>
+          <w:rFonts w:hint="eastAsia"/>
+        </w:rPr>
+        <w:t>1.3</w:t>
+      </w:r>
+      <w:r>
+        <w:rPr>
+          <w:rFonts w:hint="eastAsia"/>
+        </w:rPr>
+        <w:t>定义</w:t>
+      </w:r>
+    </w:p>
+    <w:p>
+      <w:pPr>
+        <w:pStyle w:val="2"/>
+      </w:pPr>
+      <w:bookmarkStart w:id="3" w:name="_Toc11527"/>
+      <w:r>
+        <w:rPr>
+          <w:rFonts w:hint="eastAsia"/>
+        </w:rPr>
+        <w:t>1.4</w:t>
+      </w:r>
+      <w:r>
+        <w:rPr>
+          <w:rFonts w:hint="eastAsia"/>
+        </w:rPr>
+        <w:t>参考资料</w:t>
+      </w:r>
+      <w:bookmarkEnd w:id="3"/>
+    </w:p>
+    <w:p>
+      <w:pPr>
         <w:widowControl/>
-        <w:numPr>
-          <w:ilvl w:val="1"/>
-          <w:numId w:val="3"/>
-        </w:numPr>
-        <w:ind w:firstLineChars="0"/>
+        <w:ind w:firstLine="420"/>
         <w:jc w:val="left"/>
-        <w:rPr>
-          <w:sz w:val="24"/>
-        </w:rPr>
-      </w:pPr>
-      <w:r>
-        <w:rPr>
-          <w:rFonts w:hint="eastAsia"/>
-          <w:sz w:val="24"/>
-        </w:rPr>
-        <w:t>编写目的</w:t>
-      </w:r>
-    </w:p>
-    <w:p>
-      <w:pPr>
-        <w:pStyle w:val="a5"/>
+      </w:pPr>
+      <w:r>
+        <w:rPr>
+          <w:rFonts w:hint="eastAsia"/>
+        </w:rPr>
+        <w:t>[</w:t>
+      </w:r>
+      <w:r>
+        <w:t>1</w:t>
+      </w:r>
+      <w:r>
+        <w:rPr>
+          <w:rFonts w:hint="eastAsia"/>
+        </w:rPr>
+        <w:t>]</w:t>
+      </w:r>
+      <w:r>
+        <w:rPr>
+          <w:rFonts w:hint="eastAsia"/>
+        </w:rPr>
+        <w:t>訾小超</w:t>
+      </w:r>
+      <w:r>
+        <w:rPr>
+          <w:rFonts w:hint="eastAsia"/>
+        </w:rPr>
+        <w:t>.</w:t>
+      </w:r>
+      <w:r>
+        <w:t>信息安全技术解析与开发实践</w:t>
+      </w:r>
+      <w:r>
+        <w:rPr>
+          <w:rFonts w:hint="eastAsia"/>
+        </w:rPr>
+        <w:t>[</w:t>
+      </w:r>
+      <w:r>
+        <w:t>M</w:t>
+      </w:r>
+      <w:r>
+        <w:rPr>
+          <w:rFonts w:hint="eastAsia"/>
+        </w:rPr>
+        <w:t>].</w:t>
+      </w:r>
+      <w:r>
+        <w:t>北京</w:t>
+      </w:r>
+      <w:r>
+        <w:rPr>
+          <w:rFonts w:hint="eastAsia"/>
+        </w:rPr>
+        <w:t>:</w:t>
+      </w:r>
+      <w:r>
+        <w:t>清华大学出版社</w:t>
+      </w:r>
+      <w:r>
+        <w:rPr>
+          <w:rFonts w:hint="eastAsia"/>
+        </w:rPr>
+        <w:t>，</w:t>
+      </w:r>
+      <w:r>
+        <w:rPr>
+          <w:rFonts w:hint="eastAsia"/>
+        </w:rPr>
+        <w:t>2011.7</w:t>
+      </w:r>
+    </w:p>
+    <w:p>
+      <w:pPr>
         <w:widowControl/>
-        <w:numPr>
-          <w:ilvl w:val="1"/>
-          <w:numId w:val="3"/>
-        </w:numPr>
-        <w:ind w:firstLineChars="0"/>
         <w:jc w:val="left"/>
         <w:rPr>
           <w:sz w:val="24"/>
@@ -317,649 +733,2270 @@
       </w:pPr>
       <w:r>
         <w:rPr>
-          <w:rFonts w:hint="eastAsia"/>
-          <w:sz w:val="24"/>
-        </w:rPr>
-        <w:t>项目背景</w:t>
-      </w:r>
-    </w:p>
-    <w:p>
-      <w:pPr>
-        <w:pStyle w:val="a5"/>
+          <w:sz w:val="24"/>
+        </w:rPr>
+        <w:br w:type="page"/>
+      </w:r>
+    </w:p>
+    <w:p>
+      <w:pPr>
+        <w:pStyle w:val="1"/>
+      </w:pPr>
+      <w:r>
+        <w:lastRenderedPageBreak/>
+        <w:t>2</w:t>
+      </w:r>
+      <w:r>
+        <w:rPr>
+          <w:rFonts w:hint="eastAsia"/>
+        </w:rPr>
+        <w:t>．总体要求</w:t>
+      </w:r>
+    </w:p>
+    <w:p>
+      <w:pPr>
+        <w:pStyle w:val="2"/>
+      </w:pPr>
+      <w:r>
+        <w:rPr>
+          <w:rFonts w:hint="eastAsia"/>
+        </w:rPr>
+        <w:t>2.1</w:t>
+      </w:r>
+      <w:r>
+        <w:t xml:space="preserve"> </w:t>
+      </w:r>
+      <w:r>
+        <w:rPr>
+          <w:rFonts w:hint="eastAsia"/>
+        </w:rPr>
+        <w:t>总体功能要求</w:t>
+      </w:r>
+    </w:p>
+    <w:p>
+      <w:r>
+        <w:tab/>
+      </w:r>
+      <w:r>
+        <w:t>将样例中的应用层包过滤防火墙进行功能拓展</w:t>
+      </w:r>
+      <w:r>
+        <w:rPr>
+          <w:rFonts w:hint="eastAsia"/>
+        </w:rPr>
+        <w:t>，</w:t>
+      </w:r>
+      <w:r>
+        <w:t>实现</w:t>
+      </w:r>
+      <w:r>
+        <w:rPr>
+          <w:rFonts w:hint="eastAsia"/>
+        </w:rPr>
+        <w:t>：</w:t>
+      </w:r>
+    </w:p>
+    <w:p>
+      <w:r>
+        <w:rPr>
+          <w:rFonts w:hint="eastAsia"/>
+        </w:rPr>
+        <w:t>（</w:t>
+      </w:r>
+      <w:r>
+        <w:rPr>
+          <w:rFonts w:hint="eastAsia"/>
+        </w:rPr>
+        <w:t>1</w:t>
+      </w:r>
+      <w:r>
+        <w:rPr>
+          <w:rFonts w:hint="eastAsia"/>
+        </w:rPr>
+        <w:t>）过滤规则拓展。增加对于时间段、网络接口、</w:t>
+      </w:r>
+      <w:r>
+        <w:rPr>
+          <w:rFonts w:hint="eastAsia"/>
+        </w:rPr>
+        <w:t>ICMP</w:t>
+      </w:r>
+      <w:r>
+        <w:rPr>
+          <w:rFonts w:hint="eastAsia"/>
+        </w:rPr>
+        <w:t>报文子类型的检测。具体而言，可以按时间段开闭防火墙、可以针对不同网络接口设定不同的规则、增添对于</w:t>
+      </w:r>
+      <w:r>
+        <w:rPr>
+          <w:rFonts w:hint="eastAsia"/>
+        </w:rPr>
+        <w:t>ICMP</w:t>
+      </w:r>
+      <w:r>
+        <w:rPr>
+          <w:rFonts w:hint="eastAsia"/>
+        </w:rPr>
+        <w:t>报文子类型的检测。</w:t>
+      </w:r>
+    </w:p>
+    <w:p>
+      <w:r>
+        <w:rPr>
+          <w:rFonts w:hint="eastAsia"/>
+        </w:rPr>
+        <w:t>（</w:t>
+      </w:r>
+      <w:r>
+        <w:rPr>
+          <w:rFonts w:hint="eastAsia"/>
+        </w:rPr>
+        <w:t>2</w:t>
+      </w:r>
+      <w:r>
+        <w:rPr>
+          <w:rFonts w:hint="eastAsia"/>
+        </w:rPr>
+        <w:t>）多过滤规则支持。在本项目中需开发出可同时支持多条规则过滤的防火墙，同时也应设计出对应冲突规则处理方法。</w:t>
+      </w:r>
+    </w:p>
+    <w:p>
+      <w:r>
+        <w:rPr>
+          <w:rFonts w:hint="eastAsia"/>
+        </w:rPr>
+        <w:t>（</w:t>
+      </w:r>
+      <w:r>
+        <w:rPr>
+          <w:rFonts w:hint="eastAsia"/>
+        </w:rPr>
+        <w:t>3</w:t>
+      </w:r>
+      <w:r>
+        <w:rPr>
+          <w:rFonts w:hint="eastAsia"/>
+        </w:rPr>
+        <w:t>）友好的控制界面。即防火墙有有好的</w:t>
+      </w:r>
+      <w:r>
+        <w:rPr>
+          <w:rFonts w:hint="eastAsia"/>
+        </w:rPr>
+        <w:t>UI</w:t>
+      </w:r>
+      <w:r>
+        <w:rPr>
+          <w:rFonts w:hint="eastAsia"/>
+        </w:rPr>
+        <w:t>交互界面，可以进行规则的增删改查，可以进行针对时间段的过滤，可以进行对协议的过滤选择。</w:t>
+      </w:r>
+    </w:p>
+    <w:p>
+      <w:pPr>
+        <w:pStyle w:val="2"/>
+      </w:pPr>
+      <w:r>
+        <w:rPr>
+          <w:rFonts w:hint="eastAsia"/>
+        </w:rPr>
+        <w:t xml:space="preserve">2.2 </w:t>
+      </w:r>
+      <w:r>
+        <w:rPr>
+          <w:rFonts w:hint="eastAsia"/>
+        </w:rPr>
+        <w:t>软件开发平台要求</w:t>
+      </w:r>
+    </w:p>
+    <w:p>
+      <w:r>
+        <w:tab/>
+      </w:r>
+      <w:r>
+        <w:rPr>
+          <w:rFonts w:hint="eastAsia"/>
+        </w:rPr>
+        <w:t>操作系统：</w:t>
+      </w:r>
+    </w:p>
+    <w:p>
+      <w:pPr>
+        <w:ind w:left="420" w:firstLine="420"/>
+      </w:pPr>
+      <w:r>
+        <w:rPr>
+          <w:rFonts w:hint="eastAsia"/>
+        </w:rPr>
+        <w:t>主系统：</w:t>
+      </w:r>
+      <w:r>
+        <w:rPr>
+          <w:rFonts w:hint="eastAsia"/>
+        </w:rPr>
+        <w:t xml:space="preserve">Microsoft Windows 10 </w:t>
+      </w:r>
+      <w:r>
+        <w:rPr>
+          <w:rFonts w:hint="eastAsia"/>
+        </w:rPr>
+        <w:t>专业版</w:t>
+      </w:r>
+      <w:r>
+        <w:rPr>
+          <w:rFonts w:hint="eastAsia"/>
+        </w:rPr>
+        <w:t xml:space="preserve"> 64</w:t>
+      </w:r>
+      <w:r>
+        <w:rPr>
+          <w:rFonts w:hint="eastAsia"/>
+        </w:rPr>
+        <w:t>位</w:t>
+      </w:r>
+      <w:r>
+        <w:rPr>
+          <w:rFonts w:hint="eastAsia"/>
+        </w:rPr>
+        <w:t xml:space="preserve"> </w:t>
+      </w:r>
+    </w:p>
+    <w:p>
+      <w:pPr>
+        <w:ind w:left="420" w:firstLine="420"/>
+      </w:pPr>
+      <w:r>
+        <w:rPr>
+          <w:rFonts w:hint="eastAsia"/>
+        </w:rPr>
+        <w:t>子系统：</w:t>
+      </w:r>
+      <w:r>
+        <w:rPr>
+          <w:rFonts w:hint="eastAsia"/>
+        </w:rPr>
+        <w:t>SUSE Linux Enterprise 11 SP3</w:t>
+      </w:r>
+      <w:r>
+        <w:rPr>
+          <w:rFonts w:hint="eastAsia"/>
+        </w:rPr>
+        <w:t>（备选</w:t>
+      </w:r>
+      <w:r>
+        <w:rPr>
+          <w:rFonts w:hint="eastAsia"/>
+        </w:rPr>
+        <w:t>Ubuntu 12.04 32bit</w:t>
+      </w:r>
+      <w:r>
+        <w:rPr>
+          <w:rFonts w:hint="eastAsia"/>
+        </w:rPr>
+        <w:t>）</w:t>
+      </w:r>
+    </w:p>
+    <w:p>
+      <w:pPr>
+        <w:ind w:left="420" w:firstLine="420"/>
+      </w:pPr>
+      <w:r>
+        <w:rPr>
+          <w:rFonts w:hint="eastAsia"/>
+        </w:rPr>
+        <w:t>VM</w:t>
+      </w:r>
+      <w:r>
+        <w:rPr>
+          <w:rFonts w:hint="eastAsia"/>
+        </w:rPr>
+        <w:t>：</w:t>
+      </w:r>
+      <w:r>
+        <w:rPr>
+          <w:rFonts w:hint="eastAsia"/>
+        </w:rPr>
+        <w:t>VMware Workstation pro</w:t>
+      </w:r>
+    </w:p>
+    <w:p>
+      <w:pPr>
+        <w:ind w:firstLine="420"/>
+      </w:pPr>
+      <w:r>
+        <w:rPr>
+          <w:rFonts w:hint="eastAsia"/>
+        </w:rPr>
+        <w:t>编译器：</w:t>
+      </w:r>
+      <w:r>
+        <w:rPr>
+          <w:rFonts w:hint="eastAsia"/>
+        </w:rPr>
+        <w:t>gcc 4.6.3</w:t>
+      </w:r>
+    </w:p>
+    <w:p>
+      <w:pPr>
+        <w:ind w:firstLine="420"/>
+      </w:pPr>
+      <w:r>
+        <w:rPr>
+          <w:rFonts w:hint="eastAsia"/>
+        </w:rPr>
+        <w:t>函数库</w:t>
+      </w:r>
+      <w:r>
+        <w:rPr>
+          <w:rFonts w:hint="eastAsia"/>
+        </w:rPr>
+        <w:t>: Libnfnetlink 1.0.0</w:t>
+      </w:r>
+      <w:r>
+        <w:rPr>
+          <w:rFonts w:hint="eastAsia"/>
+        </w:rPr>
+        <w:t>、</w:t>
+      </w:r>
+      <w:r>
+        <w:rPr>
+          <w:rFonts w:hint="eastAsia"/>
+        </w:rPr>
+        <w:t>Libnetfilter_queue 0.0.17</w:t>
+      </w:r>
+    </w:p>
+    <w:p>
+      <w:pPr>
+        <w:ind w:firstLine="420"/>
+      </w:pPr>
+      <w:r>
+        <w:rPr>
+          <w:rFonts w:hint="eastAsia"/>
+        </w:rPr>
+        <w:t>图形库（尚未确定）：</w:t>
+      </w:r>
+      <w:r>
+        <w:rPr>
+          <w:rFonts w:hint="eastAsia"/>
+        </w:rPr>
+        <w:t>qt4</w:t>
+      </w:r>
+    </w:p>
+    <w:p>
+      <w:pPr>
+        <w:ind w:firstLine="420"/>
+      </w:pPr>
+      <w:r>
+        <w:rPr>
+          <w:rFonts w:hint="eastAsia"/>
+        </w:rPr>
+        <w:t>数据库（尚未确定）：</w:t>
+      </w:r>
+      <w:r>
+        <w:rPr>
+          <w:rFonts w:hint="eastAsia"/>
+        </w:rPr>
+        <w:t>mysql</w:t>
+      </w:r>
+    </w:p>
+    <w:p>
+      <w:pPr>
+        <w:ind w:firstLine="420"/>
+      </w:pPr>
+      <w:r>
+        <w:t>版本托管</w:t>
+      </w:r>
+      <w:r>
+        <w:rPr>
+          <w:rFonts w:hint="eastAsia"/>
+        </w:rPr>
+        <w:t>：</w:t>
+      </w:r>
+      <w:r>
+        <w:t>Git</w:t>
+      </w:r>
+    </w:p>
+    <w:p/>
+    <w:p>
+      <w:pPr>
+        <w:pStyle w:val="2"/>
+      </w:pPr>
+      <w:r>
+        <w:rPr>
+          <w:rFonts w:hint="eastAsia"/>
+        </w:rPr>
+        <w:t xml:space="preserve">2.3 </w:t>
+      </w:r>
+      <w:r>
+        <w:rPr>
+          <w:rFonts w:hint="eastAsia"/>
+        </w:rPr>
+        <w:t>运行环境要求</w:t>
+      </w:r>
+    </w:p>
+    <w:p>
+      <w:r>
+        <w:tab/>
+      </w:r>
+      <w:r>
+        <w:rPr>
+          <w:rFonts w:hint="eastAsia"/>
+        </w:rPr>
+        <w:t>操作系统：</w:t>
+      </w:r>
+    </w:p>
+    <w:p>
+      <w:pPr>
+        <w:ind w:left="420" w:firstLine="420"/>
+      </w:pPr>
+      <w:r>
+        <w:rPr>
+          <w:rFonts w:hint="eastAsia"/>
+        </w:rPr>
+        <w:t>SUSE Linux Enterprise 11 SP3</w:t>
+      </w:r>
+      <w:r>
+        <w:rPr>
+          <w:rFonts w:hint="eastAsia"/>
+        </w:rPr>
+        <w:t>（备选</w:t>
+      </w:r>
+      <w:r>
+        <w:rPr>
+          <w:rFonts w:hint="eastAsia"/>
+        </w:rPr>
+        <w:t>Ubuntu 12.04 32bit</w:t>
+      </w:r>
+      <w:r>
+        <w:rPr>
+          <w:rFonts w:hint="eastAsia"/>
+        </w:rPr>
+        <w:t>）</w:t>
+      </w:r>
+    </w:p>
+    <w:p>
+      <w:pPr>
+        <w:ind w:firstLine="420"/>
+      </w:pPr>
+      <w:r>
+        <w:rPr>
+          <w:rFonts w:hint="eastAsia"/>
+        </w:rPr>
+        <w:t>函数库</w:t>
+      </w:r>
+      <w:r>
+        <w:rPr>
+          <w:rFonts w:hint="eastAsia"/>
+        </w:rPr>
+        <w:t>: Libnfnetlink 1.0.0</w:t>
+      </w:r>
+      <w:r>
+        <w:rPr>
+          <w:rFonts w:hint="eastAsia"/>
+        </w:rPr>
+        <w:t>、</w:t>
+      </w:r>
+      <w:r>
+        <w:rPr>
+          <w:rFonts w:hint="eastAsia"/>
+        </w:rPr>
+        <w:t>Libnetfilter_queue 0.0.17</w:t>
+      </w:r>
+    </w:p>
+    <w:p>
+      <w:pPr>
+        <w:ind w:firstLine="420"/>
+      </w:pPr>
+      <w:r>
+        <w:rPr>
+          <w:rFonts w:hint="eastAsia"/>
+        </w:rPr>
+        <w:t>图形库（尚未确定）：</w:t>
+      </w:r>
+      <w:r>
+        <w:rPr>
+          <w:rFonts w:hint="eastAsia"/>
+        </w:rPr>
+        <w:t>qt4</w:t>
+      </w:r>
+    </w:p>
+    <w:p>
+      <w:pPr>
+        <w:ind w:firstLine="420"/>
+      </w:pPr>
+      <w:r>
+        <w:rPr>
+          <w:rFonts w:hint="eastAsia"/>
+        </w:rPr>
+        <w:t>数据库（尚未确定）：</w:t>
+      </w:r>
+      <w:r>
+        <w:rPr>
+          <w:rFonts w:hint="eastAsia"/>
+        </w:rPr>
+        <w:t>mysql</w:t>
+      </w:r>
+    </w:p>
+    <w:p>
+      <w:pPr>
         <w:widowControl/>
-        <w:numPr>
-          <w:ilvl w:val="1"/>
-          <w:numId w:val="3"/>
-        </w:numPr>
-        <w:ind w:firstLineChars="0"/>
         <w:jc w:val="left"/>
-        <w:rPr>
-          <w:sz w:val="24"/>
-        </w:rPr>
-      </w:pPr>
-      <w:r>
-        <w:rPr>
-          <w:rFonts w:hint="eastAsia"/>
-          <w:sz w:val="24"/>
-        </w:rPr>
-        <w:t>定义</w:t>
-      </w:r>
-    </w:p>
-    <w:p>
-      <w:pPr>
-        <w:pStyle w:val="a5"/>
+      </w:pPr>
+      <w:r>
+        <w:br w:type="page"/>
+      </w:r>
+    </w:p>
+    <w:p>
+      <w:pPr>
+        <w:pStyle w:val="1"/>
+      </w:pPr>
+      <w:r>
+        <w:rPr>
+          <w:rFonts w:hint="eastAsia"/>
+        </w:rPr>
+        <w:lastRenderedPageBreak/>
+        <w:t>3</w:t>
+      </w:r>
+      <w:r>
+        <w:rPr>
+          <w:rFonts w:hint="eastAsia"/>
+        </w:rPr>
+        <w:t>．</w:t>
+      </w:r>
+      <w:r>
+        <w:rPr>
+          <w:rFonts w:hint="eastAsia"/>
+        </w:rPr>
+        <w:t>外部接口需求</w:t>
+      </w:r>
+    </w:p>
+    <w:p>
+      <w:pPr>
+        <w:pStyle w:val="2"/>
+      </w:pPr>
+      <w:r>
+        <w:rPr>
+          <w:rFonts w:hint="eastAsia"/>
+        </w:rPr>
+        <w:t>3.1</w:t>
+      </w:r>
+      <w:r>
+        <w:t xml:space="preserve"> </w:t>
+      </w:r>
+      <w:r>
+        <w:rPr>
+          <w:rFonts w:hint="eastAsia"/>
+        </w:rPr>
+        <w:t>用户界面</w:t>
+      </w:r>
+    </w:p>
+    <w:p>
+      <w:r>
+        <w:t>主界面</w:t>
+      </w:r>
+      <w:r>
+        <w:rPr>
+          <w:rFonts w:hint="eastAsia"/>
+        </w:rPr>
+        <w:t>：</w:t>
+      </w:r>
+    </w:p>
+    <w:p>
+      <w:r>
+        <w:rPr>
+          <w:noProof/>
+        </w:rPr>
+      </w:r>
+      <w:r>
+        <w:pict>
+          <v:group id="画布 15" o:spid="_x0000_s1048" editas="canvas" style="width:415.3pt;height:242.25pt;mso-position-horizontal-relative:char;mso-position-vertical-relative:line" coordsize="52743,30765" o:gfxdata="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">
+            <v:shapetype id="_x0000_t75" coordsize="21600,21600" o:spt="75" o:preferrelative="t" path="m@4@5l@4@11@9@11@9@5xe" filled="f" stroked="f">
+              <v:stroke joinstyle="miter"/>
+              <v:formulas>
+                <v:f eqn="if lineDrawn pixelLineWidth 0"/>
+                <v:f eqn="sum @0 1 0"/>
+                <v:f eqn="sum 0 0 @1"/>
+                <v:f eqn="prod @2 1 2"/>
+                <v:f eqn="prod @3 21600 pixelWidth"/>
+                <v:f eqn="prod @3 21600 pixelHeight"/>
+                <v:f eqn="sum @0 0 1"/>
+                <v:f eqn="prod @6 1 2"/>
+                <v:f eqn="prod @7 21600 pixelWidth"/>
+                <v:f eqn="sum @8 21600 0"/>
+                <v:f eqn="prod @7 21600 pixelHeight"/>
+                <v:f eqn="sum @10 21600 0"/>
+              </v:formulas>
+              <v:path o:extrusionok="f" gradientshapeok="t" o:connecttype="rect"/>
+              <o:lock v:ext="edit" aspectratio="t"/>
+            </v:shapetype>
+            <v:shape id="_x0000_s1049" type="#_x0000_t75" style="position:absolute;width:52743;height:30765;visibility:visible;mso-wrap-style:square">
+              <v:fill o:detectmouseclick="t"/>
+              <v:path o:connecttype="none"/>
+            </v:shape>
+            <v:rect id="矩形 3" o:spid="_x0000_s1050" style="position:absolute;left:15138;top:4368;width:36932;height:25502;visibility:visible;mso-wrap-style:square;v-text-anchor:middle" o:gfxdata="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" fillcolor="#95b3d7 [1940]" strokecolor="white [3201]" strokeweight="3pt">
+              <v:shadow on="t" color="black" opacity="24903f" origin=",.5" offset="0,.55556mm"/>
+            </v:rect>
+            <v:rect id="矩形 4" o:spid="_x0000_s1051" style="position:absolute;left:762;top:711;width:51308;height:2438;visibility:visible;mso-wrap-style:square;v-text-anchor:middle" o:gfxdata="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" fillcolor="#dbe5f1 [660]" strokecolor="white [3201]" strokeweight="3pt">
+              <v:shadow on="t" color="black" opacity="24903f" origin=",.5" offset="0,.55556mm"/>
+            </v:rect>
+            <v:shapetype id="_x0000_t202" coordsize="21600,21600" o:spt="202" path="m,l,21600r21600,l21600,xe">
+              <v:stroke joinstyle="miter"/>
+              <v:path gradientshapeok="t" o:connecttype="rect"/>
+            </v:shapetype>
+            <v:shape id="文本框 5" o:spid="_x0000_s1052" type="#_x0000_t202" style="position:absolute;left:812;top:558;width:8281;height:2845;visibility:visible;mso-wrap-style:square;v-text-anchor:top" o:gfxdata="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" filled="f" stroked="f" strokeweight=".5pt">
+              <v:textbox>
+                <w:txbxContent>
+                  <w:p>
+                    <w:r>
+                      <w:rPr>
+                        <w:rFonts w:hint="eastAsia"/>
+                      </w:rPr>
+                      <w:t>菜单栏</w:t>
+                    </w:r>
+                  </w:p>
+                </w:txbxContent>
+              </v:textbox>
+            </v:shape>
+            <v:shape id="文本框 8" o:spid="_x0000_s1053" type="#_x0000_t202" style="position:absolute;left:15341;top:4187;width:24384;height:2845;visibility:visible;mso-wrap-style:square;v-text-anchor:top" o:gfxdata="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" filled="f" stroked="f" strokeweight=".5pt">
+              <v:textbox>
+                <w:txbxContent>
+                  <w:p>
+                    <w:pPr>
+                      <w:pStyle w:val="ac"/>
+                      <w:spacing w:before="0" w:beforeAutospacing="0" w:after="0" w:afterAutospacing="0"/>
+                      <w:jc w:val="both"/>
+                    </w:pPr>
+                    <w:r>
+                      <w:rPr>
+                        <w:rFonts w:ascii="Times New Roman" w:hint="eastAsia"/>
+                        <w:kern w:val="2"/>
+                        <w:sz w:val="21"/>
+                        <w:szCs w:val="21"/>
+                      </w:rPr>
+                      <w:t>规则列表（可逐条选中）（可</w:t>
+                    </w:r>
+                    <w:r>
+                      <w:rPr>
+                        <w:rFonts w:ascii="Times New Roman"/>
+                        <w:kern w:val="2"/>
+                        <w:sz w:val="21"/>
+                        <w:szCs w:val="21"/>
+                      </w:rPr>
+                      <w:t>排序</w:t>
+                    </w:r>
+                    <w:r>
+                      <w:rPr>
+                        <w:rFonts w:ascii="Times New Roman" w:hint="eastAsia"/>
+                        <w:kern w:val="2"/>
+                        <w:sz w:val="21"/>
+                        <w:szCs w:val="21"/>
+                      </w:rPr>
+                      <w:t>）</w:t>
+                    </w:r>
+                  </w:p>
+                </w:txbxContent>
+              </v:textbox>
+            </v:shape>
+            <v:rect id="矩形 7" o:spid="_x0000_s1054" style="position:absolute;left:812;top:14173;width:12497;height:4267;visibility:visible;mso-wrap-style:square;v-text-anchor:middle" o:gfxdata="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" fillcolor="#b8cce4 [1300]" strokecolor="white [3201]" strokeweight="3pt">
+              <v:shadow on="t" color="black" opacity="24903f" origin=",.5" offset="0,.55556mm"/>
+            </v:rect>
+            <v:shape id="文本框 8" o:spid="_x0000_s1055" type="#_x0000_t202" style="position:absolute;left:3324;top:14906;width:8280;height:2845;visibility:visible;mso-wrap-style:square;v-text-anchor:top" o:gfxdata="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" filled="f" stroked="f" strokeweight=".5pt">
+              <v:textbox>
+                <w:txbxContent>
+                  <w:p>
+                    <w:pPr>
+                      <w:pStyle w:val="ac"/>
+                      <w:spacing w:before="0" w:beforeAutospacing="0" w:after="0" w:afterAutospacing="0"/>
+                      <w:jc w:val="both"/>
+                    </w:pPr>
+                    <w:r>
+                      <w:rPr>
+                        <w:rFonts w:ascii="Times New Roman" w:hint="eastAsia"/>
+                        <w:kern w:val="2"/>
+                        <w:sz w:val="21"/>
+                        <w:szCs w:val="21"/>
+                      </w:rPr>
+                      <w:t>增添规则</w:t>
+                    </w:r>
+                  </w:p>
+                </w:txbxContent>
+              </v:textbox>
+            </v:shape>
+            <v:rect id="矩形 9" o:spid="_x0000_s1056" style="position:absolute;left:812;top:19986;width:12497;height:4267;visibility:visible;mso-wrap-style:square;v-text-anchor:middle" o:gfxdata="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" fillcolor="#b8cce4 [1300]" strokecolor="white [3201]" strokeweight="3pt">
+              <v:shadow on="t" color="black" opacity="24903f" origin=",.5" offset="0,.55556mm"/>
+            </v:rect>
+            <v:rect id="矩形 10" o:spid="_x0000_s1057" style="position:absolute;left:812;top:25574;width:12497;height:4267;visibility:visible;mso-wrap-style:square;v-text-anchor:middle" o:gfxdata="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" fillcolor="#b8cce4 [1300]" strokecolor="white [3201]" strokeweight="3pt">
+              <v:shadow on="t" color="black" opacity="24903f" origin=",.5" offset="0,.55556mm"/>
+            </v:rect>
+            <v:shape id="文本框 8" o:spid="_x0000_s1058" type="#_x0000_t202" style="position:absolute;left:3476;top:20716;width:8280;height:2845;visibility:visible;mso-wrap-style:square;v-text-anchor:top" o:gfxdata="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" filled="f" stroked="f" strokeweight=".5pt">
+              <v:textbox>
+                <w:txbxContent>
+                  <w:p>
+                    <w:pPr>
+                      <w:pStyle w:val="ac"/>
+                      <w:spacing w:before="0" w:beforeAutospacing="0" w:after="0" w:afterAutospacing="0"/>
+                      <w:jc w:val="both"/>
+                    </w:pPr>
+                    <w:r>
+                      <w:rPr>
+                        <w:rFonts w:ascii="Times New Roman" w:hint="eastAsia"/>
+                        <w:sz w:val="21"/>
+                        <w:szCs w:val="21"/>
+                      </w:rPr>
+                      <w:t>编辑规则</w:t>
+                    </w:r>
+                  </w:p>
+                </w:txbxContent>
+              </v:textbox>
+            </v:shape>
+            <v:shape id="文本框 8" o:spid="_x0000_s1059" type="#_x0000_t202" style="position:absolute;left:3403;top:26234;width:8281;height:2845;visibility:visible;mso-wrap-style:square;v-text-anchor:top" o:gfxdata="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" filled="f" stroked="f" strokeweight=".5pt">
+              <v:textbox>
+                <w:txbxContent>
+                  <w:p>
+                    <w:pPr>
+                      <w:pStyle w:val="ac"/>
+                      <w:spacing w:before="0" w:beforeAutospacing="0" w:after="0" w:afterAutospacing="0"/>
+                      <w:jc w:val="both"/>
+                    </w:pPr>
+                    <w:r>
+                      <w:rPr>
+                        <w:rFonts w:ascii="Times New Roman" w:hint="eastAsia"/>
+                        <w:sz w:val="21"/>
+                        <w:szCs w:val="21"/>
+                      </w:rPr>
+                      <w:t>删除规则</w:t>
+                    </w:r>
+                  </w:p>
+                </w:txbxContent>
+              </v:textbox>
+            </v:shape>
+            <v:oval id="椭圆 13" o:spid="_x0000_s1060" style="position:absolute;left:3708;top:5740;width:6706;height:6452;visibility:visible;mso-wrap-style:square;v-text-anchor:middle" o:gfxdata="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" fillcolor="#254163 [1636]" stroked="f">
+              <v:fill color2="#4477b6 [3012]" rotate="t" angle="180" colors="0 #2c5d98;52429f #3c7bc7;1 #3a7ccb" focus="100%" type="gradient">
+                <o:fill v:ext="view" type="gradientUnscaled"/>
+              </v:fill>
+              <v:shadow on="t" color="black" opacity="22937f" origin=",.5" offset="0,.63889mm"/>
+            </v:oval>
+            <v:shape id="文本框 8" o:spid="_x0000_s1061" type="#_x0000_t202" style="position:absolute;left:4622;top:7489;width:5639;height:2845;visibility:visible;mso-wrap-style:square;v-text-anchor:top" o:gfxdata="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" filled="f" stroked="f" strokeweight=".5pt">
+              <v:textbox>
+                <w:txbxContent>
+                  <w:p>
+                    <w:pPr>
+                      <w:pStyle w:val="ac"/>
+                      <w:spacing w:before="0" w:beforeAutospacing="0" w:after="0" w:afterAutospacing="0"/>
+                      <w:jc w:val="both"/>
+                    </w:pPr>
+                    <w:r>
+                      <w:rPr>
+                        <w:rFonts w:ascii="Times New Roman" w:hint="eastAsia"/>
+                        <w:sz w:val="21"/>
+                        <w:szCs w:val="21"/>
+                      </w:rPr>
+                      <w:t>开</w:t>
+                    </w:r>
+                    <w:r>
+                      <w:rPr>
+                        <w:rFonts w:ascii="Times New Roman" w:hint="eastAsia"/>
+                        <w:sz w:val="21"/>
+                        <w:szCs w:val="21"/>
+                      </w:rPr>
+                      <w:t>/</w:t>
+                    </w:r>
+                    <w:r>
+                      <w:rPr>
+                        <w:rFonts w:ascii="Times New Roman" w:hint="eastAsia"/>
+                        <w:sz w:val="21"/>
+                        <w:szCs w:val="21"/>
+                      </w:rPr>
+                      <w:t>关</w:t>
+                    </w:r>
+                  </w:p>
+                </w:txbxContent>
+              </v:textbox>
+            </v:shape>
+            <w10:anchorlock/>
+          </v:group>
+        </w:pict>
+      </w:r>
+    </w:p>
+    <w:p>
+      <w:r>
+        <w:t>规则编辑弹窗</w:t>
+      </w:r>
+      <w:r>
+        <w:rPr>
+          <w:rFonts w:hint="eastAsia"/>
+        </w:rPr>
+        <w:t>：</w:t>
+      </w:r>
+    </w:p>
+    <w:p>
+      <w:r>
+        <w:rPr>
+          <w:noProof/>
+        </w:rPr>
+      </w:r>
+      <w:r>
+        <w:pict>
+          <v:group id="画布 20" o:spid="_x0000_s1030" editas="canvas" style="width:415.3pt;height:174pt;mso-position-horizontal-relative:char;mso-position-vertical-relative:line" coordsize="52743,22098" o:gfxdata="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">
+            <v:shape id="_x0000_s1031" type="#_x0000_t75" style="position:absolute;width:52743;height:22098;visibility:visible;mso-wrap-style:square">
+              <v:fill o:detectmouseclick="t"/>
+              <v:path o:connecttype="none"/>
+            </v:shape>
+            <v:rect id="矩形 21" o:spid="_x0000_s1032" style="position:absolute;left:14500;top:3447;width:8309;height:4267;visibility:visible;mso-wrap-style:square;v-text-anchor:middle" o:gfxdata="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" fillcolor="#eaf1dd [662]" strokecolor="white [3201]" strokeweight="3pt">
+              <v:shadow on="t" color="black" opacity="24903f" origin=",.5" offset="0,.55556mm"/>
+            </v:rect>
+            <v:shape id="文本框 8" o:spid="_x0000_s1033" type="#_x0000_t202" style="position:absolute;left:14042;top:631;width:8281;height:2845;visibility:visible;mso-wrap-style:square;v-text-anchor:top" o:gfxdata="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" filled="f" stroked="f" strokeweight=".5pt">
+              <v:textbox>
+                <w:txbxContent>
+                  <w:p>
+                    <w:pPr>
+                      <w:pStyle w:val="ac"/>
+                      <w:spacing w:before="0" w:beforeAutospacing="0" w:after="0" w:afterAutospacing="0"/>
+                      <w:jc w:val="both"/>
+                    </w:pPr>
+                    <w:r>
+                      <w:rPr>
+                        <w:rFonts w:ascii="Times New Roman" w:hint="eastAsia"/>
+                        <w:sz w:val="21"/>
+                        <w:szCs w:val="21"/>
+                      </w:rPr>
+                      <w:t>IP</w:t>
+                    </w:r>
+                    <w:r>
+                      <w:rPr>
+                        <w:rFonts w:ascii="Times New Roman" w:hint="eastAsia"/>
+                        <w:sz w:val="21"/>
+                        <w:szCs w:val="21"/>
+                      </w:rPr>
+                      <w:t>地址</w:t>
+                    </w:r>
+                  </w:p>
+                </w:txbxContent>
+              </v:textbox>
+            </v:shape>
+            <v:rect id="矩形 23" o:spid="_x0000_s1034" style="position:absolute;left:25828;top:3447;width:6176;height:4267;visibility:visible;mso-wrap-style:square;v-text-anchor:middle" o:gfxdata="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" fillcolor="#eaf1dd [662]" strokecolor="white [3201]" strokeweight="3pt">
+              <v:shadow on="t" color="black" opacity="24903f" origin=",.5" offset="0,.55556mm"/>
+            </v:rect>
+            <v:shape id="文本框 8" o:spid="_x0000_s1035" type="#_x0000_t202" style="position:absolute;left:24761;top:631;width:6157;height:2845;visibility:visible;mso-wrap-style:square;v-text-anchor:top" o:gfxdata="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" filled="f" stroked="f" strokeweight=".5pt">
+              <v:textbox>
+                <w:txbxContent>
+                  <w:p>
+                    <w:pPr>
+                      <w:pStyle w:val="ac"/>
+                      <w:spacing w:before="0" w:beforeAutospacing="0" w:after="0" w:afterAutospacing="0"/>
+                      <w:jc w:val="both"/>
+                    </w:pPr>
+                    <w:r>
+                      <w:rPr>
+                        <w:rFonts w:ascii="Times New Roman" w:hAnsi="Times New Roman" w:hint="eastAsia"/>
+                        <w:sz w:val="21"/>
+                        <w:szCs w:val="21"/>
+                      </w:rPr>
+                      <w:t>端口</w:t>
+                    </w:r>
+                  </w:p>
+                </w:txbxContent>
+              </v:textbox>
+            </v:shape>
+            <v:rect id="矩形 25" o:spid="_x0000_s1036" style="position:absolute;left:2003;top:3600;width:6172;height:4267;visibility:visible;mso-wrap-style:square;v-text-anchor:middle" o:gfxdata="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" fillcolor="#eaf1dd [662]" strokecolor="white [3201]" strokeweight="3pt">
+              <v:shadow on="t" color="black" opacity="24903f" origin=",.5" offset="0,.55556mm"/>
+            </v:rect>
+            <v:shape id="文本框 8" o:spid="_x0000_s1037" type="#_x0000_t202" style="position:absolute;left:1241;top:602;width:7801;height:2845;visibility:visible;mso-wrap-style:square;v-text-anchor:top" o:gfxdata="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" filled="f" stroked="f" strokeweight=".5pt">
+              <v:textbox>
+                <w:txbxContent>
+                  <w:p>
+                    <w:pPr>
+                      <w:pStyle w:val="ac"/>
+                      <w:spacing w:before="0" w:beforeAutospacing="0" w:after="0" w:afterAutospacing="0"/>
+                      <w:jc w:val="both"/>
+                    </w:pPr>
+                    <w:r>
+                      <w:rPr>
+                        <w:rFonts w:ascii="Times New Roman" w:hint="eastAsia"/>
+                        <w:sz w:val="21"/>
+                        <w:szCs w:val="21"/>
+                      </w:rPr>
+                      <w:t>允许</w:t>
+                    </w:r>
+                    <w:r>
+                      <w:rPr>
+                        <w:rFonts w:ascii="Times New Roman" w:hint="eastAsia"/>
+                        <w:sz w:val="21"/>
+                        <w:szCs w:val="21"/>
+                      </w:rPr>
+                      <w:t>/</w:t>
+                    </w:r>
+                    <w:r>
+                      <w:rPr>
+                        <w:rFonts w:ascii="Times New Roman" w:hint="eastAsia"/>
+                        <w:sz w:val="21"/>
+                        <w:szCs w:val="21"/>
+                      </w:rPr>
+                      <w:t>禁止</w:t>
+                    </w:r>
+                  </w:p>
+                </w:txbxContent>
+              </v:textbox>
+            </v:shape>
+            <v:rect id="矩形 27" o:spid="_x0000_s1038" style="position:absolute;left:38426;top:3396;width:10900;height:4268;visibility:visible;mso-wrap-style:square;v-text-anchor:middle" o:gfxdata="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" fillcolor="#eaf1dd [662]" strokecolor="white [3201]" strokeweight="3pt">
+              <v:shadow on="t" color="black" opacity="24903f" origin=",.5" offset="0,.55556mm"/>
+            </v:rect>
+            <v:shape id="文本框 8" o:spid="_x0000_s1039" type="#_x0000_t202" style="position:absolute;left:37512;top:501;width:10866;height:2845;visibility:visible;mso-wrap-style:square;v-text-anchor:top" o:gfxdata="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" filled="f" stroked="f" strokeweight=".5pt">
+              <v:textbox>
+                <w:txbxContent>
+                  <w:p>
+                    <w:pPr>
+                      <w:pStyle w:val="ac"/>
+                      <w:spacing w:before="0" w:beforeAutospacing="0" w:after="0" w:afterAutospacing="0"/>
+                      <w:jc w:val="both"/>
+                    </w:pPr>
+                    <w:r>
+                      <w:rPr>
+                        <w:rFonts w:ascii="Times New Roman" w:hint="eastAsia"/>
+                        <w:sz w:val="21"/>
+                        <w:szCs w:val="21"/>
+                      </w:rPr>
+                      <w:t>协议选择</w:t>
+                    </w:r>
+                  </w:p>
+                </w:txbxContent>
+              </v:textbox>
+            </v:shape>
+            <v:rect id="矩形 29" o:spid="_x0000_s1040" style="position:absolute;left:6676;top:11115;width:16793;height:4267;visibility:visible;mso-wrap-style:square;v-text-anchor:middle" o:gfxdata="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" fillcolor="#d6e3bc [1302]" strokecolor="white [3201]" strokeweight="3pt">
+              <v:shadow on="t" color="black" opacity="24903f" origin=",.5" offset="0,.55556mm"/>
+            </v:rect>
+            <v:shape id="文本框 8" o:spid="_x0000_s1041" type="#_x0000_t202" style="position:absolute;left:6219;top:8302;width:8281;height:2845;visibility:visible;mso-wrap-style:square;v-text-anchor:top" o:gfxdata="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" filled="f" stroked="f" strokeweight=".5pt">
+              <v:textbox>
+                <w:txbxContent>
+                  <w:p>
+                    <w:pPr>
+                      <w:pStyle w:val="ac"/>
+                      <w:spacing w:before="0" w:beforeAutospacing="0" w:after="0" w:afterAutospacing="0"/>
+                      <w:jc w:val="both"/>
+                    </w:pPr>
+                    <w:r>
+                      <w:rPr>
+                        <w:rFonts w:ascii="Times New Roman" w:hAnsi="Times New Roman" w:hint="eastAsia"/>
+                        <w:sz w:val="21"/>
+                        <w:szCs w:val="21"/>
+                      </w:rPr>
+                      <w:t>起始时间</w:t>
+                    </w:r>
+                  </w:p>
+                </w:txbxContent>
+              </v:textbox>
+            </v:shape>
+            <v:rect id="矩形 31" o:spid="_x0000_s1042" style="position:absolute;left:29638;top:11137;width:16996;height:4267;visibility:visible;mso-wrap-style:square;v-text-anchor:middle" o:gfxdata="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" fillcolor="#d6e3bc [1302]" strokecolor="white [3201]" strokeweight="3pt">
+              <v:shadow on="t" color="black" opacity="24903f" origin=",.5" offset="0,.55556mm"/>
+            </v:rect>
+            <v:shape id="文本框 8" o:spid="_x0000_s1043" type="#_x0000_t202" style="position:absolute;left:29181;top:8324;width:8280;height:2845;visibility:visible;mso-wrap-style:square;v-text-anchor:top" o:gfxdata="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" filled="f" stroked="f" strokeweight=".5pt">
+              <v:textbox>
+                <w:txbxContent>
+                  <w:p>
+                    <w:pPr>
+                      <w:pStyle w:val="ac"/>
+                      <w:spacing w:before="0" w:beforeAutospacing="0" w:after="0" w:afterAutospacing="0"/>
+                      <w:jc w:val="both"/>
+                    </w:pPr>
+                    <w:r>
+                      <w:rPr>
+                        <w:rFonts w:ascii="Times New Roman" w:hint="eastAsia"/>
+                        <w:sz w:val="21"/>
+                        <w:szCs w:val="21"/>
+                      </w:rPr>
+                      <w:t>结束时间</w:t>
+                    </w:r>
+                  </w:p>
+                </w:txbxContent>
+              </v:textbox>
+            </v:shape>
+            <v:rect id="矩形 33" o:spid="_x0000_s1044" style="position:absolute;left:14732;top:17373;width:8664;height:3251;visibility:visible;mso-wrap-style:square;v-text-anchor:middle" o:gfxdata="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" fillcolor="#c2d69b [1942]" strokecolor="white [3201]" strokeweight="3pt">
+              <v:shadow on="t" color="black" opacity="24903f" origin=",.5" offset="0,.55556mm"/>
+            </v:rect>
+            <v:shape id="文本框 8" o:spid="_x0000_s1045" type="#_x0000_t202" style="position:absolute;left:16656;top:17576;width:6153;height:2845;visibility:visible;mso-wrap-style:square;v-text-anchor:top" o:gfxdata="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" filled="f" stroked="f" strokeweight=".5pt">
+              <v:textbox>
+                <w:txbxContent>
+                  <w:p>
+                    <w:pPr>
+                      <w:pStyle w:val="ac"/>
+                      <w:spacing w:before="0" w:beforeAutospacing="0" w:after="0" w:afterAutospacing="0"/>
+                      <w:jc w:val="both"/>
+                    </w:pPr>
+                    <w:r>
+                      <w:rPr>
+                        <w:rFonts w:ascii="Times New Roman" w:hint="eastAsia"/>
+                        <w:sz w:val="21"/>
+                        <w:szCs w:val="21"/>
+                      </w:rPr>
+                      <w:t>确认</w:t>
+                    </w:r>
+                  </w:p>
+                </w:txbxContent>
+              </v:textbox>
+            </v:shape>
+            <v:rect id="矩形 35" o:spid="_x0000_s1046" style="position:absolute;left:29181;top:17322;width:8661;height:3251;visibility:visible;mso-wrap-style:square;v-text-anchor:middle" o:gfxdata="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" fillcolor="#c2d69b [1942]" strokecolor="white [3201]" strokeweight="3pt">
+              <v:shadow on="t" color="black" opacity="24903f" origin=",.5" offset="0,.55556mm"/>
+            </v:rect>
+            <v:shape id="文本框 8" o:spid="_x0000_s1047" type="#_x0000_t202" style="position:absolute;left:31105;top:17525;width:6153;height:2845;visibility:visible;mso-wrap-style:square;v-text-anchor:top" o:gfxdata="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" filled="f" stroked="f" strokeweight=".5pt">
+              <v:textbox>
+                <w:txbxContent>
+                  <w:p>
+                    <w:pPr>
+                      <w:pStyle w:val="ac"/>
+                      <w:spacing w:before="0" w:beforeAutospacing="0" w:after="0" w:afterAutospacing="0"/>
+                      <w:jc w:val="both"/>
+                    </w:pPr>
+                    <w:r>
+                      <w:rPr>
+                        <w:rFonts w:ascii="Times New Roman" w:hint="eastAsia"/>
+                        <w:sz w:val="21"/>
+                        <w:szCs w:val="21"/>
+                      </w:rPr>
+                      <w:t>取消</w:t>
+                    </w:r>
+                  </w:p>
+                </w:txbxContent>
+              </v:textbox>
+            </v:shape>
+            <w10:anchorlock/>
+          </v:group>
+        </w:pict>
+      </w:r>
+    </w:p>
+    <w:p>
+      <w:pPr>
+        <w:pStyle w:val="2"/>
+      </w:pPr>
+      <w:r>
+        <w:rPr>
+          <w:rFonts w:hint="eastAsia"/>
+        </w:rPr>
+        <w:t xml:space="preserve">3.2 </w:t>
+      </w:r>
+      <w:r>
+        <w:rPr>
+          <w:rFonts w:hint="eastAsia"/>
+        </w:rPr>
+        <w:t>硬件接口</w:t>
+      </w:r>
+    </w:p>
+    <w:p>
+      <w:pPr>
+        <w:ind w:firstLine="420"/>
+      </w:pPr>
+      <w:r>
+        <w:rPr>
+          <w:rFonts w:hint="eastAsia"/>
+        </w:rPr>
+        <w:t>本产品需要对于对应网卡指定不同的规则。对于硬件接口的要求主要是对于网络链接的要有。可以在以下三种网络硬件接口中人选其一：</w:t>
+      </w:r>
+    </w:p>
+    <w:p>
+      <w:pPr>
+        <w:ind w:firstLine="420"/>
+      </w:pPr>
+      <w:r>
+        <w:rPr>
+          <w:rFonts w:hint="eastAsia"/>
+        </w:rPr>
+        <w:t>(1)</w:t>
+      </w:r>
+      <w:r>
+        <w:rPr>
+          <w:rFonts w:hint="eastAsia"/>
+        </w:rPr>
+        <w:tab/>
+        <w:t>RJ11</w:t>
+      </w:r>
+      <w:r>
+        <w:rPr>
+          <w:rFonts w:hint="eastAsia"/>
+        </w:rPr>
+        <w:t>口</w:t>
+      </w:r>
+      <w:r>
+        <w:rPr>
+          <w:rFonts w:hint="eastAsia"/>
+        </w:rPr>
+        <w:t>MODEM</w:t>
+      </w:r>
+      <w:r>
+        <w:rPr>
+          <w:rFonts w:hint="eastAsia"/>
+        </w:rPr>
+        <w:t>链接</w:t>
+      </w:r>
+    </w:p>
+    <w:p>
+      <w:pPr>
+        <w:ind w:firstLine="420"/>
+      </w:pPr>
+      <w:r>
+        <w:rPr>
+          <w:rFonts w:hint="eastAsia"/>
+        </w:rPr>
+        <w:t>(2)</w:t>
+      </w:r>
+      <w:r>
+        <w:rPr>
+          <w:rFonts w:hint="eastAsia"/>
+        </w:rPr>
+        <w:tab/>
+        <w:t>RJ45</w:t>
+      </w:r>
+      <w:r>
+        <w:rPr>
+          <w:rFonts w:hint="eastAsia"/>
+        </w:rPr>
+        <w:t>口以太网链接</w:t>
+      </w:r>
+    </w:p>
+    <w:p>
+      <w:pPr>
+        <w:ind w:firstLine="420"/>
+      </w:pPr>
+      <w:r>
+        <w:rPr>
+          <w:rFonts w:hint="eastAsia"/>
+        </w:rPr>
+        <w:lastRenderedPageBreak/>
+        <w:t>(3)</w:t>
+      </w:r>
+      <w:r>
+        <w:rPr>
+          <w:rFonts w:hint="eastAsia"/>
+        </w:rPr>
+        <w:tab/>
+        <w:t>802.11b/g</w:t>
+      </w:r>
+      <w:r>
+        <w:rPr>
+          <w:rFonts w:hint="eastAsia"/>
+        </w:rPr>
+        <w:t>无线局域网链接</w:t>
+      </w:r>
+    </w:p>
+    <w:p>
+      <w:pPr>
+        <w:pStyle w:val="2"/>
+      </w:pPr>
+      <w:r>
+        <w:rPr>
+          <w:rFonts w:hint="eastAsia"/>
+        </w:rPr>
+        <w:t xml:space="preserve">3.3 </w:t>
+      </w:r>
+      <w:r>
+        <w:rPr>
+          <w:rFonts w:hint="eastAsia"/>
+        </w:rPr>
+        <w:t>软件接口</w:t>
+      </w:r>
+    </w:p>
+    <w:p>
+      <w:pPr>
+        <w:ind w:firstLine="420"/>
+      </w:pPr>
+      <w:r>
+        <w:rPr>
+          <w:rFonts w:hint="eastAsia"/>
+        </w:rPr>
+        <w:t>软件接口包括：</w:t>
+      </w:r>
+    </w:p>
+    <w:p>
+      <w:pPr>
+        <w:ind w:firstLine="420"/>
+      </w:pPr>
+      <w:r>
+        <w:rPr>
+          <w:rFonts w:hint="eastAsia"/>
+        </w:rPr>
+        <w:t>(1)</w:t>
+      </w:r>
+      <w:r>
+        <w:rPr>
+          <w:rFonts w:hint="eastAsia"/>
+        </w:rPr>
+        <w:tab/>
+      </w:r>
+      <w:r>
+        <w:rPr>
+          <w:rFonts w:hint="eastAsia"/>
+        </w:rPr>
+        <w:t>防火墙与</w:t>
+      </w:r>
+      <w:r>
+        <w:rPr>
+          <w:rFonts w:hint="eastAsia"/>
+        </w:rPr>
+        <w:t>Mysql</w:t>
+      </w:r>
+      <w:r>
+        <w:rPr>
+          <w:rFonts w:hint="eastAsia"/>
+        </w:rPr>
+        <w:t>数据库的连接。</w:t>
+      </w:r>
+    </w:p>
+    <w:p>
+      <w:pPr>
+        <w:ind w:firstLine="420"/>
+      </w:pPr>
+      <w:r>
+        <w:rPr>
+          <w:rFonts w:hint="eastAsia"/>
+        </w:rPr>
+        <w:t>(2)</w:t>
+      </w:r>
+      <w:r>
+        <w:rPr>
+          <w:rFonts w:hint="eastAsia"/>
+        </w:rPr>
+        <w:tab/>
+      </w:r>
+      <w:r>
+        <w:rPr>
+          <w:rFonts w:hint="eastAsia"/>
+        </w:rPr>
+        <w:t>防火墙与</w:t>
+      </w:r>
+      <w:r>
+        <w:rPr>
+          <w:rFonts w:hint="eastAsia"/>
+        </w:rPr>
+        <w:t>Netfilter</w:t>
+      </w:r>
+      <w:r>
+        <w:rPr>
+          <w:rFonts w:hint="eastAsia"/>
+        </w:rPr>
+        <w:t>的连接</w:t>
+      </w:r>
+    </w:p>
+    <w:p>
+      <w:pPr>
+        <w:ind w:firstLine="420"/>
+      </w:pPr>
+      <w:r>
+        <w:rPr>
+          <w:rFonts w:hint="eastAsia"/>
+        </w:rPr>
+        <w:t>(3)</w:t>
+      </w:r>
+      <w:r>
+        <w:rPr>
+          <w:rFonts w:hint="eastAsia"/>
+        </w:rPr>
+        <w:tab/>
+      </w:r>
+      <w:r>
+        <w:rPr>
+          <w:rFonts w:hint="eastAsia"/>
+        </w:rPr>
+        <w:t>防火墙与</w:t>
+      </w:r>
+      <w:r>
+        <w:rPr>
+          <w:rFonts w:hint="eastAsia"/>
+        </w:rPr>
+        <w:t>Linux</w:t>
+      </w:r>
+      <w:r>
+        <w:rPr>
+          <w:rFonts w:hint="eastAsia"/>
+        </w:rPr>
+        <w:t>的连接</w:t>
+      </w:r>
+    </w:p>
+    <w:p>
+      <w:pPr>
+        <w:pStyle w:val="2"/>
+      </w:pPr>
+      <w:r>
+        <w:rPr>
+          <w:rFonts w:hint="eastAsia"/>
+        </w:rPr>
+        <w:t xml:space="preserve">3.4 </w:t>
+      </w:r>
+      <w:r>
+        <w:rPr>
+          <w:rFonts w:hint="eastAsia"/>
+        </w:rPr>
+        <w:t>通讯接口</w:t>
+      </w:r>
+    </w:p>
+    <w:p>
+      <w:r>
+        <w:tab/>
+      </w:r>
+      <w:r>
+        <w:t>无</w:t>
+      </w:r>
+    </w:p>
+    <w:p>
+      <w:pPr>
+        <w:pStyle w:val="1"/>
+      </w:pPr>
+      <w:r>
+        <w:rPr>
+          <w:rFonts w:hint="eastAsia"/>
+        </w:rPr>
+        <w:t>4</w:t>
+      </w:r>
+      <w:r>
+        <w:rPr>
+          <w:rFonts w:hint="eastAsia"/>
+        </w:rPr>
+        <w:t>．</w:t>
+      </w:r>
+      <w:r>
+        <w:rPr>
+          <w:rFonts w:hint="eastAsia"/>
+        </w:rPr>
+        <w:t>系统功能需求</w:t>
+      </w:r>
+    </w:p>
+    <w:p>
+      <w:pPr>
+        <w:pStyle w:val="2"/>
+      </w:pPr>
+      <w:r>
+        <w:rPr>
+          <w:rFonts w:hint="eastAsia"/>
+        </w:rPr>
+        <w:t>4.1</w:t>
+      </w:r>
+      <w:r>
+        <w:rPr>
+          <w:rFonts w:hint="eastAsia"/>
+        </w:rPr>
+        <w:t>系统各子功能说明</w:t>
+      </w:r>
+    </w:p>
+    <w:p>
+      <w:r>
+        <w:tab/>
+        <w:t>1.</w:t>
+      </w:r>
+      <w:r>
+        <w:rPr>
+          <w:rFonts w:hint="eastAsia"/>
+        </w:rPr>
+        <w:t>可视化</w:t>
+      </w:r>
+      <w:r>
+        <w:t>界面</w:t>
+      </w:r>
+    </w:p>
+    <w:p>
+      <w:r>
+        <w:tab/>
+      </w:r>
+      <w:r>
+        <w:tab/>
+      </w:r>
+      <w:r>
+        <w:t>为用户提供友好的操作界面</w:t>
+      </w:r>
+      <w:r>
+        <w:rPr>
+          <w:rFonts w:hint="eastAsia"/>
+        </w:rPr>
+        <w:t>，</w:t>
+      </w:r>
+      <w:r>
+        <w:t>使其能简易上手本防火墙</w:t>
+      </w:r>
+      <w:r>
+        <w:rPr>
+          <w:rFonts w:hint="eastAsia"/>
+        </w:rPr>
+        <w:t>，</w:t>
+      </w:r>
+      <w:r>
+        <w:t>进行配置等操作</w:t>
+      </w:r>
+      <w:r>
+        <w:rPr>
+          <w:rFonts w:hint="eastAsia"/>
+        </w:rPr>
+        <w:t>。</w:t>
+      </w:r>
+    </w:p>
+    <w:p>
+      <w:r>
+        <w:tab/>
+        <w:t>2.</w:t>
+      </w:r>
+      <w:r>
+        <w:t>规则修改</w:t>
+      </w:r>
+    </w:p>
+    <w:p>
+      <w:r>
+        <w:tab/>
+      </w:r>
+      <w:r>
+        <w:tab/>
+      </w:r>
+      <w:r>
+        <w:t>对数据库中的规则进行增添</w:t>
+      </w:r>
+      <w:r>
+        <w:rPr>
+          <w:rFonts w:hint="eastAsia"/>
+        </w:rPr>
+        <w:t>、修改、查询、删除。</w:t>
+      </w:r>
+    </w:p>
+    <w:p>
+      <w:r>
+        <w:tab/>
+        <w:t>3.</w:t>
+      </w:r>
+      <w:r>
+        <w:t>防火墙</w:t>
+      </w:r>
+    </w:p>
+    <w:p>
+      <w:r>
+        <w:tab/>
+      </w:r>
+      <w:r>
+        <w:tab/>
+      </w:r>
+      <w:r>
+        <w:t>依照规则库中激活的规则进行包过滤</w:t>
+      </w:r>
+      <w:r>
+        <w:rPr>
+          <w:rFonts w:hint="eastAsia"/>
+        </w:rPr>
+        <w:t>。</w:t>
+      </w:r>
+    </w:p>
+    <w:p>
+      <w:pPr>
+        <w:pStyle w:val="2"/>
+      </w:pPr>
+      <w:r>
+        <w:rPr>
+          <w:rFonts w:hint="eastAsia"/>
+        </w:rPr>
+        <w:t>4.2</w:t>
+      </w:r>
+      <w:r>
+        <w:rPr>
+          <w:rFonts w:hint="eastAsia"/>
+        </w:rPr>
+        <w:t>输入</w:t>
+      </w:r>
+      <w:r>
+        <w:rPr>
+          <w:rFonts w:hint="eastAsia"/>
+        </w:rPr>
+        <w:t>/</w:t>
+      </w:r>
+      <w:r>
+        <w:rPr>
+          <w:rFonts w:hint="eastAsia"/>
+        </w:rPr>
+        <w:t>输出数据</w:t>
+      </w:r>
+    </w:p>
+    <w:p>
+      <w:pPr>
+        <w:ind w:firstLine="420"/>
+      </w:pPr>
+      <w:r>
+        <w:rPr>
+          <w:rFonts w:hint="eastAsia"/>
+        </w:rPr>
+        <w:t>输入接口：用户编辑模块，输入模块要求提供</w:t>
+      </w:r>
+      <w:r>
+        <w:rPr>
+          <w:rFonts w:hint="eastAsia"/>
+        </w:rPr>
+        <w:t>IP</w:t>
+      </w:r>
+      <w:r>
+        <w:rPr>
+          <w:rFonts w:hint="eastAsia"/>
+        </w:rPr>
+        <w:t>、端口、协议、时间、网卡的选择，阅览模块要求提供列举规则、选中规则</w:t>
+      </w:r>
+      <w:r>
+        <w:rPr>
+          <w:rFonts w:hint="eastAsia"/>
+        </w:rPr>
+        <w:t>(</w:t>
+      </w:r>
+      <w:r>
+        <w:rPr>
+          <w:rFonts w:hint="eastAsia"/>
+        </w:rPr>
+        <w:t>供删除、修改使用</w:t>
+      </w:r>
+      <w:r>
+        <w:rPr>
+          <w:rFonts w:hint="eastAsia"/>
+        </w:rPr>
+        <w:t>)</w:t>
+      </w:r>
+      <w:r>
+        <w:rPr>
+          <w:rFonts w:hint="eastAsia"/>
+        </w:rPr>
+        <w:t>等功能。</w:t>
+      </w:r>
+    </w:p>
+    <w:p>
+      <w:pPr>
+        <w:ind w:firstLine="420"/>
+      </w:pPr>
+      <w:r>
+        <w:rPr>
+          <w:rFonts w:hint="eastAsia"/>
+        </w:rPr>
+        <w:t>输出接口：预计应使用表格类部件，可查询数据库中所有规则，并提供选中修改或删除的功能。可添加用户提示输出模块，显示程序对用户操作的响应。除此之外，还需要包含响应指示输出接口，包含对于用户操作的响应以及指示。</w:t>
+      </w:r>
+    </w:p>
+    <w:p>
+      <w:pPr>
         <w:widowControl/>
-        <w:numPr>
-          <w:ilvl w:val="1"/>
-          <w:numId w:val="3"/>
-        </w:numPr>
-        <w:ind w:firstLineChars="0"/>
         <w:jc w:val="left"/>
         <w:rPr>
-          <w:sz w:val="24"/>
-        </w:rPr>
-      </w:pPr>
-      <w:r>
-        <w:rPr>
-          <w:rFonts w:hint="eastAsia"/>
-          <w:sz w:val="24"/>
-        </w:rPr>
-        <w:t>参考资料</w:t>
-      </w:r>
-    </w:p>
-    <w:p>
-      <w:pPr>
-        <w:pStyle w:val="a5"/>
+          <w:rFonts w:asciiTheme="minorHAnsi" w:eastAsiaTheme="minorEastAsia" w:hAnsiTheme="minorHAnsi" w:cstheme="minorBidi"/>
+          <w:b/>
+          <w:bCs/>
+          <w:kern w:val="44"/>
+          <w:sz w:val="44"/>
+          <w:szCs w:val="44"/>
+        </w:rPr>
+      </w:pPr>
+      <w:r>
+        <w:br w:type="page"/>
+      </w:r>
+    </w:p>
+    <w:p>
+      <w:pPr>
+        <w:pStyle w:val="1"/>
+      </w:pPr>
+      <w:r>
+        <w:rPr>
+          <w:rFonts w:hint="eastAsia"/>
+        </w:rPr>
+        <w:lastRenderedPageBreak/>
+        <w:t>5</w:t>
+      </w:r>
+      <w:r>
+        <w:rPr>
+          <w:rFonts w:hint="eastAsia"/>
+        </w:rPr>
+        <w:t>．</w:t>
+      </w:r>
+      <w:r>
+        <w:rPr>
+          <w:rFonts w:hint="eastAsia"/>
+        </w:rPr>
+        <w:t>项目可行性分析</w:t>
+      </w:r>
+    </w:p>
+    <w:p>
+      <w:pPr>
+        <w:pStyle w:val="2"/>
+      </w:pPr>
+      <w:r>
+        <w:rPr>
+          <w:rFonts w:hint="eastAsia"/>
+        </w:rPr>
+        <w:t>5.1</w:t>
+      </w:r>
+      <w:r>
+        <w:rPr>
+          <w:rFonts w:hint="eastAsia"/>
+        </w:rPr>
+        <w:t>项目的工作量估计</w:t>
+      </w:r>
+    </w:p>
+    <w:tbl>
+      <w:tblPr>
+        <w:tblStyle w:val="a6"/>
+        <w:tblW w:w="0" w:type="auto"/>
+        <w:tblLook w:val="04A0" w:firstRow="1" w:lastRow="0" w:firstColumn="1" w:lastColumn="0" w:noHBand="0" w:noVBand="1"/>
+      </w:tblPr>
+      <w:tblGrid>
+        <w:gridCol w:w="4148"/>
+        <w:gridCol w:w="4148"/>
+      </w:tblGrid>
+      <w:tr>
+        <w:tc>
+          <w:tcPr>
+            <w:tcW w:w="4148" w:type="dxa"/>
+          </w:tcPr>
+          <w:p>
+            <w:r>
+              <w:rPr>
+                <w:rFonts w:hint="eastAsia"/>
+              </w:rPr>
+              <w:t>任务</w:t>
+            </w:r>
+          </w:p>
+        </w:tc>
+        <w:tc>
+          <w:tcPr>
+            <w:tcW w:w="4148" w:type="dxa"/>
+          </w:tcPr>
+          <w:p>
+            <w:r>
+              <w:rPr>
+                <w:rFonts w:hint="eastAsia"/>
+              </w:rPr>
+              <w:t>工作量</w:t>
+            </w:r>
+            <w:r>
+              <w:rPr>
+                <w:rFonts w:hint="eastAsia"/>
+              </w:rPr>
+              <w:t>/</w:t>
+            </w:r>
+            <w:r>
+              <w:rPr>
+                <w:rFonts w:hint="eastAsia"/>
+              </w:rPr>
+              <w:t>人天</w:t>
+            </w:r>
+          </w:p>
+        </w:tc>
+      </w:tr>
+      <w:tr>
+        <w:tc>
+          <w:tcPr>
+            <w:tcW w:w="4148" w:type="dxa"/>
+          </w:tcPr>
+          <w:p>
+            <w:r>
+              <w:rPr>
+                <w:rFonts w:hint="eastAsia"/>
+              </w:rPr>
+              <w:t>需求分析报告</w:t>
+            </w:r>
+          </w:p>
+        </w:tc>
+        <w:tc>
+          <w:tcPr>
+            <w:tcW w:w="4148" w:type="dxa"/>
+          </w:tcPr>
+          <w:p>
+            <w:r>
+              <w:rPr>
+                <w:rFonts w:hint="eastAsia"/>
+              </w:rPr>
+              <w:t>3</w:t>
+            </w:r>
+          </w:p>
+        </w:tc>
+      </w:tr>
+      <w:tr>
+        <w:tc>
+          <w:tcPr>
+            <w:tcW w:w="4148" w:type="dxa"/>
+          </w:tcPr>
+          <w:p>
+            <w:r>
+              <w:rPr>
+                <w:rFonts w:hint="eastAsia"/>
+              </w:rPr>
+              <w:t>总体设计报告</w:t>
+            </w:r>
+          </w:p>
+        </w:tc>
+        <w:tc>
+          <w:tcPr>
+            <w:tcW w:w="4148" w:type="dxa"/>
+          </w:tcPr>
+          <w:p>
+            <w:r>
+              <w:rPr>
+                <w:rFonts w:hint="eastAsia"/>
+              </w:rPr>
+              <w:t>3</w:t>
+            </w:r>
+          </w:p>
+        </w:tc>
+      </w:tr>
+      <w:tr>
+        <w:tc>
+          <w:tcPr>
+            <w:tcW w:w="4148" w:type="dxa"/>
+          </w:tcPr>
+          <w:p>
+            <w:r>
+              <w:rPr>
+                <w:rFonts w:hint="eastAsia"/>
+              </w:rPr>
+              <w:t>中期检查报告</w:t>
+            </w:r>
+          </w:p>
+        </w:tc>
+        <w:tc>
+          <w:tcPr>
+            <w:tcW w:w="4148" w:type="dxa"/>
+          </w:tcPr>
+          <w:p>
+            <w:r>
+              <w:rPr>
+                <w:rFonts w:hint="eastAsia"/>
+              </w:rPr>
+              <w:t>3</w:t>
+            </w:r>
+          </w:p>
+        </w:tc>
+      </w:tr>
+      <w:tr>
+        <w:tc>
+          <w:tcPr>
+            <w:tcW w:w="4148" w:type="dxa"/>
+          </w:tcPr>
+          <w:p>
+            <w:r>
+              <w:rPr>
+                <w:rFonts w:hint="eastAsia"/>
+              </w:rPr>
+              <w:t>结题报告</w:t>
+            </w:r>
+          </w:p>
+        </w:tc>
+        <w:tc>
+          <w:tcPr>
+            <w:tcW w:w="4148" w:type="dxa"/>
+          </w:tcPr>
+          <w:p>
+            <w:r>
+              <w:rPr>
+                <w:rFonts w:hint="eastAsia"/>
+              </w:rPr>
+              <w:t>5</w:t>
+            </w:r>
+          </w:p>
+        </w:tc>
+      </w:tr>
+      <w:tr>
+        <w:tc>
+          <w:tcPr>
+            <w:tcW w:w="4148" w:type="dxa"/>
+          </w:tcPr>
+          <w:p>
+            <w:r>
+              <w:rPr>
+                <w:rFonts w:hint="eastAsia"/>
+              </w:rPr>
+              <w:t>系统开发</w:t>
+            </w:r>
+          </w:p>
+        </w:tc>
+        <w:tc>
+          <w:tcPr>
+            <w:tcW w:w="4148" w:type="dxa"/>
+          </w:tcPr>
+          <w:p>
+            <w:r>
+              <w:rPr>
+                <w:rFonts w:hint="eastAsia"/>
+              </w:rPr>
+              <w:t>1</w:t>
+            </w:r>
+            <w:r>
+              <w:t>4</w:t>
+            </w:r>
+          </w:p>
+        </w:tc>
+      </w:tr>
+      <w:tr>
+        <w:tc>
+          <w:tcPr>
+            <w:tcW w:w="4148" w:type="dxa"/>
+          </w:tcPr>
+          <w:p>
+            <w:r>
+              <w:rPr>
+                <w:rFonts w:hint="eastAsia"/>
+              </w:rPr>
+              <w:t>软件测试</w:t>
+            </w:r>
+          </w:p>
+        </w:tc>
+        <w:tc>
+          <w:tcPr>
+            <w:tcW w:w="4148" w:type="dxa"/>
+          </w:tcPr>
+          <w:p>
+            <w:r>
+              <w:rPr>
+                <w:rFonts w:hint="eastAsia"/>
+              </w:rPr>
+              <w:t>5</w:t>
+            </w:r>
+          </w:p>
+        </w:tc>
+      </w:tr>
+    </w:tbl>
+    <w:p/>
+    <w:p>
+      <w:pPr>
+        <w:pStyle w:val="2"/>
+      </w:pPr>
+      <w:r>
+        <w:rPr>
+          <w:rFonts w:hint="eastAsia"/>
+        </w:rPr>
+        <w:t>5.2</w:t>
+      </w:r>
+      <w:r>
+        <w:rPr>
+          <w:rFonts w:hint="eastAsia"/>
+        </w:rPr>
+        <w:t>项目的物质成本估计</w:t>
+      </w:r>
+    </w:p>
+    <w:p>
+      <w:r>
+        <w:tab/>
+      </w:r>
+      <w:r>
+        <w:t>无</w:t>
+      </w:r>
+    </w:p>
+    <w:p>
+      <w:pPr>
+        <w:pStyle w:val="2"/>
+      </w:pPr>
+      <w:r>
+        <w:rPr>
+          <w:rFonts w:hint="eastAsia"/>
+        </w:rPr>
+        <w:t>5.3</w:t>
+      </w:r>
+      <w:r>
+        <w:rPr>
+          <w:rFonts w:hint="eastAsia"/>
+        </w:rPr>
+        <w:t>关键问题和难点</w:t>
+      </w:r>
+    </w:p>
+    <w:p>
+      <w:r>
+        <w:tab/>
+        <w:t>1.UI</w:t>
+      </w:r>
+      <w:r>
+        <w:t>与数据库的交接</w:t>
+      </w:r>
+    </w:p>
+    <w:p>
+      <w:r>
+        <w:tab/>
+        <w:t>2.</w:t>
+      </w:r>
+      <w:r>
+        <w:t>新规则有效</w:t>
+      </w:r>
+      <w:r>
+        <w:t xml:space="preserve"> </w:t>
+      </w:r>
+    </w:p>
+    <w:p>
+      <w:r>
+        <w:tab/>
+        <w:t>3.</w:t>
+      </w:r>
+      <w:r>
+        <w:t>规则间冲突</w:t>
+      </w:r>
+    </w:p>
+    <w:p/>
+    <w:p>
+      <w:pPr>
         <w:widowControl/>
-        <w:ind w:left="720" w:firstLineChars="0" w:firstLine="0"/>
         <w:jc w:val="left"/>
         <w:rPr>
-          <w:sz w:val="24"/>
-        </w:rPr>
-      </w:pPr>
-    </w:p>
-    <w:p>
-      <w:pPr>
-        <w:pStyle w:val="a5"/>
+          <w:rFonts w:asciiTheme="minorHAnsi" w:eastAsiaTheme="minorEastAsia" w:hAnsiTheme="minorHAnsi" w:cstheme="minorBidi"/>
+          <w:b/>
+          <w:bCs/>
+          <w:kern w:val="44"/>
+          <w:sz w:val="44"/>
+          <w:szCs w:val="44"/>
+        </w:rPr>
+      </w:pPr>
+      <w:r>
+        <w:br w:type="page"/>
+      </w:r>
+    </w:p>
+    <w:p>
+      <w:pPr>
+        <w:pStyle w:val="1"/>
+      </w:pPr>
+      <w:r>
+        <w:rPr>
+          <w:rFonts w:hint="eastAsia"/>
+        </w:rPr>
+        <w:lastRenderedPageBreak/>
+        <w:t>6</w:t>
+      </w:r>
+      <w:r>
+        <w:rPr>
+          <w:rFonts w:hint="eastAsia"/>
+        </w:rPr>
+        <w:t>．</w:t>
+      </w:r>
+      <w:r>
+        <w:rPr>
+          <w:rFonts w:hint="eastAsia"/>
+        </w:rPr>
+        <w:t>项目的参与人员</w:t>
+      </w:r>
+    </w:p>
+    <w:tbl>
+      <w:tblPr>
+        <w:tblStyle w:val="a6"/>
+        <w:tblW w:w="0" w:type="auto"/>
+        <w:tblLook w:val="04A0" w:firstRow="1" w:lastRow="0" w:firstColumn="1" w:lastColumn="0" w:noHBand="0" w:noVBand="1"/>
+      </w:tblPr>
+      <w:tblGrid>
+        <w:gridCol w:w="4148"/>
+        <w:gridCol w:w="4148"/>
+      </w:tblGrid>
+      <w:tr>
+        <w:tc>
+          <w:tcPr>
+            <w:tcW w:w="4148" w:type="dxa"/>
+          </w:tcPr>
+          <w:p>
+            <w:r>
+              <w:rPr>
+                <w:rFonts w:hint="eastAsia"/>
+              </w:rPr>
+              <w:t>任务</w:t>
+            </w:r>
+          </w:p>
+        </w:tc>
+        <w:tc>
+          <w:tcPr>
+            <w:tcW w:w="4148" w:type="dxa"/>
+          </w:tcPr>
+          <w:p>
+            <w:r>
+              <w:rPr>
+                <w:rFonts w:hint="eastAsia"/>
+              </w:rPr>
+              <w:t>负责人</w:t>
+            </w:r>
+          </w:p>
+        </w:tc>
+      </w:tr>
+      <w:tr>
+        <w:tc>
+          <w:tcPr>
+            <w:tcW w:w="4148" w:type="dxa"/>
+          </w:tcPr>
+          <w:p>
+            <w:r>
+              <w:rPr>
+                <w:rFonts w:hint="eastAsia"/>
+              </w:rPr>
+              <w:t>需求分析报告</w:t>
+            </w:r>
+          </w:p>
+        </w:tc>
+        <w:tc>
+          <w:tcPr>
+            <w:tcW w:w="4148" w:type="dxa"/>
+          </w:tcPr>
+          <w:p>
+            <w:r>
+              <w:rPr>
+                <w:rFonts w:hint="eastAsia"/>
+              </w:rPr>
+              <w:t>王梦奇</w:t>
+            </w:r>
+          </w:p>
+        </w:tc>
+      </w:tr>
+      <w:tr>
+        <w:tc>
+          <w:tcPr>
+            <w:tcW w:w="4148" w:type="dxa"/>
+          </w:tcPr>
+          <w:p>
+            <w:r>
+              <w:rPr>
+                <w:rFonts w:hint="eastAsia"/>
+              </w:rPr>
+              <w:t>总体设计报告</w:t>
+            </w:r>
+          </w:p>
+        </w:tc>
+        <w:tc>
+          <w:tcPr>
+            <w:tcW w:w="4148" w:type="dxa"/>
+          </w:tcPr>
+          <w:p>
+            <w:r>
+              <w:rPr>
+                <w:rFonts w:hint="eastAsia"/>
+              </w:rPr>
+              <w:t>秦瑞泽</w:t>
+            </w:r>
+          </w:p>
+        </w:tc>
+      </w:tr>
+      <w:tr>
+        <w:tc>
+          <w:tcPr>
+            <w:tcW w:w="4148" w:type="dxa"/>
+          </w:tcPr>
+          <w:p>
+            <w:r>
+              <w:rPr>
+                <w:rFonts w:hint="eastAsia"/>
+              </w:rPr>
+              <w:t>中期检查报告</w:t>
+            </w:r>
+          </w:p>
+        </w:tc>
+        <w:tc>
+          <w:tcPr>
+            <w:tcW w:w="4148" w:type="dxa"/>
+          </w:tcPr>
+          <w:p>
+            <w:r>
+              <w:rPr>
+                <w:rFonts w:hint="eastAsia"/>
+              </w:rPr>
+              <w:t>王梦奇</w:t>
+            </w:r>
+            <w:r>
+              <w:rPr>
+                <w:rFonts w:hint="eastAsia"/>
+              </w:rPr>
+              <w:t xml:space="preserve"> </w:t>
+            </w:r>
+            <w:r>
+              <w:rPr>
+                <w:rFonts w:hint="eastAsia"/>
+              </w:rPr>
+              <w:t>秦瑞泽</w:t>
+            </w:r>
+          </w:p>
+        </w:tc>
+      </w:tr>
+      <w:tr>
+        <w:tc>
+          <w:tcPr>
+            <w:tcW w:w="4148" w:type="dxa"/>
+          </w:tcPr>
+          <w:p>
+            <w:r>
+              <w:rPr>
+                <w:rFonts w:hint="eastAsia"/>
+              </w:rPr>
+              <w:t>结题报告</w:t>
+            </w:r>
+          </w:p>
+        </w:tc>
+        <w:tc>
+          <w:tcPr>
+            <w:tcW w:w="4148" w:type="dxa"/>
+          </w:tcPr>
+          <w:p>
+            <w:r>
+              <w:rPr>
+                <w:rFonts w:hint="eastAsia"/>
+              </w:rPr>
+              <w:t>王梦奇</w:t>
+            </w:r>
+            <w:r>
+              <w:rPr>
+                <w:rFonts w:hint="eastAsia"/>
+              </w:rPr>
+              <w:t xml:space="preserve"> </w:t>
+            </w:r>
+            <w:r>
+              <w:rPr>
+                <w:rFonts w:hint="eastAsia"/>
+              </w:rPr>
+              <w:t>秦瑞泽</w:t>
+            </w:r>
+          </w:p>
+        </w:tc>
+      </w:tr>
+      <w:tr>
+        <w:tc>
+          <w:tcPr>
+            <w:tcW w:w="4148" w:type="dxa"/>
+          </w:tcPr>
+          <w:p>
+            <w:r>
+              <w:rPr>
+                <w:rFonts w:hint="eastAsia"/>
+              </w:rPr>
+              <w:t>系统开发</w:t>
+            </w:r>
+          </w:p>
+        </w:tc>
+        <w:tc>
+          <w:tcPr>
+            <w:tcW w:w="4148" w:type="dxa"/>
+          </w:tcPr>
+          <w:p>
+            <w:r>
+              <w:rPr>
+                <w:rFonts w:hint="eastAsia"/>
+              </w:rPr>
+              <w:t>王梦奇</w:t>
+            </w:r>
+            <w:r>
+              <w:rPr>
+                <w:rFonts w:hint="eastAsia"/>
+              </w:rPr>
+              <w:t xml:space="preserve"> </w:t>
+            </w:r>
+            <w:r>
+              <w:rPr>
+                <w:rFonts w:hint="eastAsia"/>
+              </w:rPr>
+              <w:t>秦瑞泽</w:t>
+            </w:r>
+          </w:p>
+        </w:tc>
+      </w:tr>
+      <w:tr>
+        <w:tc>
+          <w:tcPr>
+            <w:tcW w:w="4148" w:type="dxa"/>
+          </w:tcPr>
+          <w:p>
+            <w:r>
+              <w:rPr>
+                <w:rFonts w:hint="eastAsia"/>
+              </w:rPr>
+              <w:t>软件测试</w:t>
+            </w:r>
+          </w:p>
+        </w:tc>
+        <w:tc>
+          <w:tcPr>
+            <w:tcW w:w="4148" w:type="dxa"/>
+          </w:tcPr>
+          <w:p>
+            <w:r>
+              <w:rPr>
+                <w:rFonts w:hint="eastAsia"/>
+              </w:rPr>
+              <w:t>王梦奇</w:t>
+            </w:r>
+            <w:r>
+              <w:rPr>
+                <w:rFonts w:hint="eastAsia"/>
+              </w:rPr>
+              <w:t xml:space="preserve"> </w:t>
+            </w:r>
+            <w:r>
+              <w:rPr>
+                <w:rFonts w:hint="eastAsia"/>
+              </w:rPr>
+              <w:t>秦瑞泽</w:t>
+            </w:r>
+          </w:p>
+        </w:tc>
+      </w:tr>
+    </w:tbl>
+    <w:p>
+      <w:pPr>
+        <w:ind w:firstLine="420"/>
+      </w:pPr>
+    </w:p>
+    <w:p>
+      <w:pPr>
         <w:widowControl/>
-        <w:numPr>
-          <w:ilvl w:val="0"/>
-          <w:numId w:val="2"/>
-        </w:numPr>
-        <w:ind w:firstLineChars="0"/>
         <w:jc w:val="left"/>
         <w:rPr>
-          <w:sz w:val="24"/>
-        </w:rPr>
-      </w:pPr>
-      <w:r>
-        <w:rPr>
-          <w:rFonts w:hint="eastAsia"/>
-          <w:sz w:val="24"/>
-        </w:rPr>
-        <w:t>总体要求</w:t>
-      </w:r>
-    </w:p>
-    <w:p>
-      <w:pPr>
-        <w:pStyle w:val="a5"/>
-        <w:widowControl/>
-        <w:ind w:left="360" w:firstLineChars="0" w:firstLine="0"/>
-        <w:jc w:val="left"/>
-        <w:rPr>
-          <w:sz w:val="24"/>
-        </w:rPr>
-      </w:pPr>
-      <w:r>
-        <w:rPr>
-          <w:rFonts w:hint="eastAsia"/>
-          <w:sz w:val="24"/>
-        </w:rPr>
-        <w:t>2.1</w:t>
-      </w:r>
-      <w:r>
-        <w:rPr>
-          <w:rFonts w:hint="eastAsia"/>
-          <w:sz w:val="24"/>
-        </w:rPr>
-        <w:t>总体功能要求</w:t>
-      </w:r>
-    </w:p>
-    <w:p>
-      <w:pPr>
-        <w:pStyle w:val="a5"/>
-        <w:widowControl/>
-        <w:ind w:left="360" w:firstLineChars="0" w:firstLine="0"/>
-        <w:jc w:val="left"/>
-        <w:rPr>
-          <w:sz w:val="24"/>
-        </w:rPr>
-      </w:pPr>
-      <w:r>
-        <w:rPr>
-          <w:rFonts w:hint="eastAsia"/>
-          <w:sz w:val="24"/>
-        </w:rPr>
-        <w:t xml:space="preserve">2.2 </w:t>
-      </w:r>
-      <w:r>
-        <w:rPr>
-          <w:rFonts w:hint="eastAsia"/>
-          <w:sz w:val="24"/>
-        </w:rPr>
-        <w:t>软件开发平台要求</w:t>
-      </w:r>
-    </w:p>
-    <w:p>
-      <w:pPr>
-        <w:pStyle w:val="a5"/>
-        <w:widowControl/>
-        <w:ind w:left="360" w:firstLineChars="0" w:firstLine="0"/>
-        <w:jc w:val="left"/>
-        <w:rPr>
-          <w:sz w:val="24"/>
-        </w:rPr>
-      </w:pPr>
-      <w:r>
-        <w:rPr>
-          <w:rFonts w:hint="eastAsia"/>
-          <w:sz w:val="24"/>
-        </w:rPr>
-        <w:t xml:space="preserve">2.3 </w:t>
-      </w:r>
-      <w:r>
-        <w:rPr>
-          <w:rFonts w:hint="eastAsia"/>
-          <w:sz w:val="24"/>
-        </w:rPr>
-        <w:t>运行环境要求</w:t>
-      </w:r>
-    </w:p>
-    <w:p>
-      <w:pPr>
-        <w:pStyle w:val="a5"/>
-        <w:widowControl/>
-        <w:ind w:left="360" w:firstLineChars="0" w:firstLine="0"/>
-        <w:jc w:val="left"/>
-        <w:rPr>
-          <w:sz w:val="24"/>
-        </w:rPr>
-      </w:pPr>
-    </w:p>
-    <w:p>
-      <w:pPr>
-        <w:pStyle w:val="a5"/>
-        <w:widowControl/>
-        <w:numPr>
-          <w:ilvl w:val="0"/>
-          <w:numId w:val="2"/>
-        </w:numPr>
-        <w:ind w:firstLineChars="0"/>
-        <w:jc w:val="left"/>
-        <w:rPr>
-          <w:sz w:val="24"/>
-        </w:rPr>
-      </w:pPr>
-      <w:r>
-        <w:rPr>
-          <w:rFonts w:hint="eastAsia"/>
-          <w:sz w:val="24"/>
-        </w:rPr>
-        <w:t>外部接口需求</w:t>
-      </w:r>
-    </w:p>
-    <w:p>
-      <w:pPr>
-        <w:pStyle w:val="a5"/>
-        <w:widowControl/>
-        <w:ind w:left="360" w:firstLineChars="0" w:firstLine="0"/>
-        <w:jc w:val="left"/>
-        <w:rPr>
-          <w:sz w:val="24"/>
-        </w:rPr>
-      </w:pPr>
-      <w:r>
-        <w:rPr>
-          <w:rFonts w:hint="eastAsia"/>
-          <w:sz w:val="24"/>
-        </w:rPr>
-        <w:t>3.1</w:t>
-      </w:r>
-      <w:r>
-        <w:rPr>
-          <w:rFonts w:hint="eastAsia"/>
-          <w:sz w:val="24"/>
-        </w:rPr>
-        <w:t>用户界面</w:t>
-      </w:r>
-    </w:p>
-    <w:p>
-      <w:pPr>
-        <w:pStyle w:val="a5"/>
-        <w:widowControl/>
-        <w:ind w:left="360" w:firstLineChars="0" w:firstLine="0"/>
-        <w:jc w:val="left"/>
-        <w:rPr>
-          <w:sz w:val="24"/>
-        </w:rPr>
-      </w:pPr>
-      <w:r>
-        <w:rPr>
-          <w:rFonts w:hint="eastAsia"/>
-          <w:sz w:val="24"/>
-        </w:rPr>
-        <w:t xml:space="preserve">3.2 </w:t>
-      </w:r>
-      <w:r>
-        <w:rPr>
-          <w:rFonts w:hint="eastAsia"/>
-          <w:sz w:val="24"/>
-        </w:rPr>
-        <w:t>硬件接口</w:t>
-      </w:r>
-    </w:p>
-    <w:p>
-      <w:pPr>
-        <w:pStyle w:val="a5"/>
-        <w:widowControl/>
-        <w:ind w:left="360" w:firstLineChars="0" w:firstLine="0"/>
-        <w:jc w:val="left"/>
-        <w:rPr>
-          <w:sz w:val="24"/>
-        </w:rPr>
-      </w:pPr>
-      <w:r>
-        <w:rPr>
-          <w:rFonts w:hint="eastAsia"/>
-          <w:sz w:val="24"/>
-        </w:rPr>
-        <w:t xml:space="preserve">3.3 </w:t>
-      </w:r>
-      <w:r>
-        <w:rPr>
-          <w:rFonts w:hint="eastAsia"/>
-          <w:sz w:val="24"/>
-        </w:rPr>
-        <w:t>软件接口</w:t>
-      </w:r>
-    </w:p>
-    <w:p>
-      <w:pPr>
-        <w:pStyle w:val="a5"/>
-        <w:widowControl/>
-        <w:ind w:left="360" w:firstLineChars="0" w:firstLine="0"/>
-        <w:jc w:val="left"/>
-        <w:rPr>
-          <w:sz w:val="24"/>
-        </w:rPr>
-      </w:pPr>
-      <w:r>
-        <w:rPr>
-          <w:rFonts w:hint="eastAsia"/>
-          <w:sz w:val="24"/>
-        </w:rPr>
-        <w:t xml:space="preserve">3.4 </w:t>
-      </w:r>
-      <w:r>
-        <w:rPr>
-          <w:rFonts w:hint="eastAsia"/>
-          <w:sz w:val="24"/>
-        </w:rPr>
-        <w:t>通讯接口</w:t>
-      </w:r>
-    </w:p>
-    <w:p>
-      <w:pPr>
-        <w:pStyle w:val="a5"/>
-        <w:widowControl/>
-        <w:ind w:left="360" w:firstLineChars="0" w:firstLine="0"/>
-        <w:jc w:val="left"/>
-        <w:rPr>
-          <w:sz w:val="24"/>
-        </w:rPr>
-      </w:pPr>
-    </w:p>
-    <w:p>
-      <w:pPr>
-        <w:pStyle w:val="a5"/>
-        <w:widowControl/>
-        <w:numPr>
-          <w:ilvl w:val="0"/>
-          <w:numId w:val="2"/>
-        </w:numPr>
-        <w:ind w:firstLineChars="0"/>
-        <w:jc w:val="left"/>
-        <w:rPr>
-          <w:sz w:val="24"/>
-        </w:rPr>
-      </w:pPr>
-      <w:bookmarkStart w:id="0" w:name="_Toc127799081"/>
-      <w:bookmarkStart w:id="1" w:name="_Toc121128972"/>
-      <w:bookmarkStart w:id="2" w:name="_Toc120307676"/>
-      <w:r>
-        <w:rPr>
-          <w:rFonts w:hint="eastAsia"/>
-          <w:sz w:val="24"/>
-        </w:rPr>
-        <w:t>系统功能需求</w:t>
-      </w:r>
-      <w:bookmarkEnd w:id="0"/>
-      <w:bookmarkEnd w:id="1"/>
-      <w:bookmarkEnd w:id="2"/>
-    </w:p>
-    <w:p>
-      <w:pPr>
-        <w:pStyle w:val="a5"/>
-        <w:widowControl/>
-        <w:ind w:left="360" w:firstLineChars="0" w:firstLine="0"/>
-        <w:jc w:val="left"/>
-        <w:rPr>
-          <w:sz w:val="24"/>
-        </w:rPr>
-      </w:pPr>
-      <w:r>
-        <w:rPr>
-          <w:rFonts w:hint="eastAsia"/>
-          <w:sz w:val="24"/>
-        </w:rPr>
-        <w:t>4.1</w:t>
-      </w:r>
-      <w:r>
-        <w:rPr>
-          <w:rFonts w:hint="eastAsia"/>
-          <w:sz w:val="24"/>
-        </w:rPr>
-        <w:t>系统各子功能说明</w:t>
-      </w:r>
-    </w:p>
-    <w:p>
-      <w:pPr>
-        <w:pStyle w:val="a5"/>
-        <w:widowControl/>
-        <w:ind w:left="360" w:firstLineChars="0" w:firstLine="0"/>
-        <w:jc w:val="left"/>
-        <w:rPr>
-          <w:sz w:val="24"/>
-        </w:rPr>
-      </w:pPr>
-      <w:r>
-        <w:rPr>
-          <w:rFonts w:hint="eastAsia"/>
-          <w:sz w:val="24"/>
-        </w:rPr>
-        <w:t>4.2</w:t>
-      </w:r>
-      <w:bookmarkStart w:id="3" w:name="_Toc127799084"/>
-      <w:bookmarkStart w:id="4" w:name="_Toc121128975"/>
-      <w:bookmarkStart w:id="5" w:name="_Toc120307679"/>
-      <w:r>
-        <w:rPr>
-          <w:rFonts w:hint="eastAsia"/>
-          <w:sz w:val="24"/>
-        </w:rPr>
-        <w:t>输入</w:t>
-      </w:r>
-      <w:r>
-        <w:rPr>
-          <w:rFonts w:hint="eastAsia"/>
-          <w:sz w:val="24"/>
-        </w:rPr>
-        <w:t>/</w:t>
-      </w:r>
-      <w:r>
-        <w:rPr>
-          <w:rFonts w:hint="eastAsia"/>
-          <w:sz w:val="24"/>
-        </w:rPr>
-        <w:t>输出数据</w:t>
-      </w:r>
-      <w:bookmarkEnd w:id="3"/>
-      <w:bookmarkEnd w:id="4"/>
-      <w:bookmarkEnd w:id="5"/>
-    </w:p>
-    <w:p>
-      <w:pPr>
-        <w:pStyle w:val="a5"/>
-        <w:widowControl/>
-        <w:ind w:left="360" w:firstLineChars="0" w:firstLine="0"/>
-        <w:jc w:val="left"/>
-        <w:rPr>
-          <w:sz w:val="24"/>
-        </w:rPr>
-      </w:pPr>
-    </w:p>
-    <w:p>
-      <w:pPr>
-        <w:pStyle w:val="a5"/>
-        <w:widowControl/>
-        <w:numPr>
-          <w:ilvl w:val="0"/>
-          <w:numId w:val="2"/>
-        </w:numPr>
-        <w:ind w:firstLineChars="0"/>
-        <w:jc w:val="left"/>
-        <w:rPr>
-          <w:sz w:val="24"/>
-        </w:rPr>
-      </w:pPr>
-      <w:r>
-        <w:rPr>
-          <w:rFonts w:hint="eastAsia"/>
-          <w:sz w:val="24"/>
-        </w:rPr>
-        <w:t>项目可行性分析</w:t>
-      </w:r>
-    </w:p>
-    <w:p>
-      <w:pPr>
-        <w:pStyle w:val="a5"/>
-        <w:widowControl/>
-        <w:ind w:left="360" w:firstLineChars="0" w:firstLine="0"/>
-        <w:jc w:val="left"/>
-        <w:rPr>
-          <w:sz w:val="24"/>
-        </w:rPr>
-      </w:pPr>
-      <w:r>
-        <w:rPr>
-          <w:rFonts w:hint="eastAsia"/>
-          <w:sz w:val="24"/>
-        </w:rPr>
-        <w:t>5.1</w:t>
-      </w:r>
-      <w:r>
-        <w:rPr>
-          <w:rFonts w:hint="eastAsia"/>
-          <w:sz w:val="24"/>
-        </w:rPr>
-        <w:t>项目的工作量估计</w:t>
-      </w:r>
-    </w:p>
-    <w:p>
-      <w:pPr>
-        <w:pStyle w:val="a5"/>
-        <w:widowControl/>
-        <w:ind w:left="360" w:firstLineChars="0" w:firstLine="0"/>
-        <w:jc w:val="left"/>
-        <w:rPr>
-          <w:sz w:val="24"/>
-        </w:rPr>
-      </w:pPr>
-      <w:r>
-        <w:rPr>
-          <w:rFonts w:hint="eastAsia"/>
-          <w:sz w:val="24"/>
-        </w:rPr>
-        <w:t>5.2</w:t>
-      </w:r>
-      <w:r>
-        <w:rPr>
-          <w:rFonts w:hint="eastAsia"/>
-          <w:sz w:val="24"/>
-        </w:rPr>
-        <w:t>项目的物质成本估计</w:t>
-      </w:r>
-    </w:p>
-    <w:p>
-      <w:pPr>
-        <w:pStyle w:val="a5"/>
-        <w:widowControl/>
-        <w:ind w:left="360" w:firstLineChars="0" w:firstLine="0"/>
-        <w:jc w:val="left"/>
-        <w:rPr>
-          <w:sz w:val="24"/>
-        </w:rPr>
-      </w:pPr>
-      <w:r>
-        <w:rPr>
-          <w:rFonts w:hint="eastAsia"/>
-          <w:sz w:val="24"/>
-        </w:rPr>
-        <w:t>5.3</w:t>
-      </w:r>
-      <w:r>
-        <w:rPr>
-          <w:rFonts w:hint="eastAsia"/>
-          <w:sz w:val="24"/>
-        </w:rPr>
-        <w:t>关键问题和难点</w:t>
-      </w:r>
-    </w:p>
-    <w:p>
-      <w:pPr>
-        <w:pStyle w:val="a5"/>
-        <w:widowControl/>
-        <w:ind w:left="360" w:firstLineChars="0" w:firstLine="0"/>
-        <w:jc w:val="left"/>
-        <w:rPr>
-          <w:sz w:val="24"/>
-        </w:rPr>
-      </w:pPr>
-      <w:r>
-        <w:rPr>
-          <w:rFonts w:hint="eastAsia"/>
-          <w:sz w:val="24"/>
-        </w:rPr>
-        <w:t>（</w:t>
-      </w:r>
-      <w:r>
-        <w:rPr>
-          <w:rFonts w:hint="eastAsia"/>
-          <w:sz w:val="24"/>
-        </w:rPr>
-        <w:t>包含哪些方面</w:t>
-      </w:r>
-      <w:r>
-        <w:rPr>
-          <w:rFonts w:hint="eastAsia"/>
-          <w:sz w:val="24"/>
-        </w:rPr>
-        <w:t>的</w:t>
-      </w:r>
-      <w:r>
-        <w:rPr>
-          <w:rFonts w:hint="eastAsia"/>
-          <w:sz w:val="24"/>
-        </w:rPr>
-        <w:t>关键问题和难点</w:t>
-      </w:r>
-      <w:r>
-        <w:rPr>
-          <w:rFonts w:hint="eastAsia"/>
-          <w:sz w:val="24"/>
-        </w:rPr>
-        <w:t>，每个关键点计划采用何种关键技术解决</w:t>
-      </w:r>
-      <w:r>
-        <w:rPr>
-          <w:rFonts w:hint="eastAsia"/>
-          <w:sz w:val="24"/>
-        </w:rPr>
-        <w:t>）</w:t>
-      </w:r>
-    </w:p>
-    <w:p>
-      <w:pPr>
-        <w:pStyle w:val="a5"/>
-        <w:widowControl/>
-        <w:ind w:left="360" w:firstLineChars="0" w:firstLine="0"/>
-        <w:jc w:val="left"/>
-        <w:rPr>
-          <w:sz w:val="24"/>
-        </w:rPr>
-      </w:pPr>
-    </w:p>
-    <w:p>
-      <w:pPr>
-        <w:pStyle w:val="a5"/>
-        <w:widowControl/>
-        <w:numPr>
-          <w:ilvl w:val="0"/>
-          <w:numId w:val="2"/>
-        </w:numPr>
-        <w:ind w:firstLineChars="0"/>
-        <w:jc w:val="left"/>
-        <w:rPr>
-          <w:sz w:val="24"/>
-        </w:rPr>
-      </w:pPr>
-      <w:r>
-        <w:rPr>
-          <w:rFonts w:hint="eastAsia"/>
-          <w:sz w:val="24"/>
-        </w:rPr>
-        <w:t>项目的参与人员</w:t>
-      </w:r>
-    </w:p>
-    <w:p>
-      <w:pPr>
-        <w:pStyle w:val="a5"/>
-        <w:widowControl/>
-        <w:ind w:left="360" w:firstLineChars="0" w:firstLine="0"/>
-        <w:jc w:val="left"/>
-        <w:rPr>
-          <w:sz w:val="24"/>
-        </w:rPr>
-      </w:pPr>
-      <w:r>
-        <w:rPr>
-          <w:rFonts w:hint="eastAsia"/>
-          <w:sz w:val="24"/>
-        </w:rPr>
-        <w:t>（包括大致的任务分工）</w:t>
-      </w:r>
-    </w:p>
-    <w:p>
-      <w:pPr>
-        <w:pStyle w:val="a5"/>
-        <w:widowControl/>
-        <w:ind w:left="360" w:firstLineChars="0" w:firstLine="0"/>
-        <w:jc w:val="left"/>
-        <w:rPr>
-          <w:sz w:val="24"/>
-        </w:rPr>
-      </w:pPr>
-    </w:p>
-    <w:p>
-      <w:pPr>
-        <w:pStyle w:val="a5"/>
-        <w:widowControl/>
-        <w:numPr>
-          <w:ilvl w:val="0"/>
-          <w:numId w:val="2"/>
-        </w:numPr>
-        <w:ind w:firstLineChars="0"/>
-        <w:jc w:val="left"/>
-        <w:rPr>
-          <w:sz w:val="24"/>
-        </w:rPr>
-      </w:pPr>
-      <w:r>
-        <w:rPr>
-          <w:rFonts w:hint="eastAsia"/>
-          <w:sz w:val="24"/>
-        </w:rPr>
-        <w:t>项目进度计划</w:t>
+          <w:rFonts w:asciiTheme="minorHAnsi" w:eastAsiaTheme="minorEastAsia" w:hAnsiTheme="minorHAnsi" w:cstheme="minorBidi"/>
+          <w:b/>
+          <w:bCs/>
+          <w:kern w:val="44"/>
+          <w:sz w:val="44"/>
+          <w:szCs w:val="44"/>
+        </w:rPr>
+      </w:pPr>
+      <w:r>
+        <w:rPr>
+          <w:rFonts w:asciiTheme="minorHAnsi" w:eastAsiaTheme="minorEastAsia" w:hAnsiTheme="minorHAnsi" w:cstheme="minorBidi" w:hint="eastAsia"/>
+          <w:b/>
+          <w:bCs/>
+          <w:kern w:val="44"/>
+          <w:sz w:val="44"/>
+          <w:szCs w:val="44"/>
+        </w:rPr>
+        <w:t>7</w:t>
+      </w:r>
+      <w:r>
+        <w:rPr>
+          <w:rFonts w:asciiTheme="minorHAnsi" w:eastAsiaTheme="minorEastAsia" w:hAnsiTheme="minorHAnsi" w:cstheme="minorBidi" w:hint="eastAsia"/>
+          <w:b/>
+          <w:bCs/>
+          <w:kern w:val="44"/>
+          <w:sz w:val="44"/>
+          <w:szCs w:val="44"/>
+        </w:rPr>
+        <w:t>．项目进度计划</w:t>
+      </w:r>
+    </w:p>
+    <w:p>
+      <w:r>
+        <w:rPr>
+          <w:rFonts w:hint="eastAsia"/>
+        </w:rPr>
+        <w:t xml:space="preserve">2016.10.16 </w:t>
+      </w:r>
+      <w:r>
+        <w:rPr>
+          <w:rFonts w:hint="eastAsia"/>
+        </w:rPr>
+        <w:t>提交需求分析报告和总体设计报告</w:t>
+      </w:r>
+    </w:p>
+    <w:p>
+      <w:r>
+        <w:t>2016.</w:t>
+      </w:r>
+      <w:r>
+        <w:rPr>
+          <w:rFonts w:hint="eastAsia"/>
+        </w:rPr>
+        <w:t>11.13</w:t>
+      </w:r>
+      <w:r>
+        <w:t xml:space="preserve"> </w:t>
+      </w:r>
+      <w:r>
+        <w:t>提交中期报告</w:t>
+      </w:r>
+    </w:p>
+    <w:p>
+      <w:r>
+        <w:rPr>
+          <w:rFonts w:hint="eastAsia"/>
+        </w:rPr>
+        <w:t xml:space="preserve">2016.12.11 </w:t>
+      </w:r>
+      <w:r>
+        <w:rPr>
+          <w:rFonts w:hint="eastAsia"/>
+        </w:rPr>
+        <w:t>提交结题报告及程序</w:t>
       </w:r>
     </w:p>
     <w:p>
@@ -1850,7 +3887,6 @@
         <w:ind w:firstLineChars="0"/>
         <w:jc w:val="left"/>
         <w:rPr>
-          <w:rFonts w:hint="eastAsia"/>
           <w:sz w:val="28"/>
           <w:szCs w:val="28"/>
         </w:rPr>
@@ -2055,7 +4091,6 @@
         <w:ind w:left="425" w:firstLine="415"/>
         <w:jc w:val="left"/>
         <w:rPr>
-          <w:rFonts w:hint="eastAsia"/>
           <w:sz w:val="24"/>
         </w:rPr>
       </w:pPr>
@@ -2808,29 +4843,10 @@
       </w:pPr>
       <w:r>
         <w:object w:dxaOrig="9836" w:dyaOrig="13010">
-          <v:shapetype id="_x0000_t75" coordsize="21600,21600" o:spt="75" o:preferrelative="t" path="m@4@5l@4@11@9@11@9@5xe" filled="f" stroked="f">
-            <v:stroke joinstyle="miter"/>
-            <v:formulas>
-              <v:f eqn="if lineDrawn pixelLineWidth 0"/>
-              <v:f eqn="sum @0 1 0"/>
-              <v:f eqn="sum 0 0 @1"/>
-              <v:f eqn="prod @2 1 2"/>
-              <v:f eqn="prod @3 21600 pixelWidth"/>
-              <v:f eqn="prod @3 21600 pixelHeight"/>
-              <v:f eqn="sum @0 0 1"/>
-              <v:f eqn="prod @6 1 2"/>
-              <v:f eqn="prod @7 21600 pixelWidth"/>
-              <v:f eqn="sum @8 21600 0"/>
-              <v:f eqn="prod @7 21600 pixelHeight"/>
-              <v:f eqn="sum @10 21600 0"/>
-            </v:formulas>
-            <v:path o:extrusionok="f" gradientshapeok="t" o:connecttype="rect"/>
-            <o:lock v:ext="edit" aspectratio="t"/>
-          </v:shapetype>
           <v:shape id="_x0000_i1025" type="#_x0000_t75" style="width:414.75pt;height:549pt" o:ole="">
             <v:imagedata r:id="rId10" o:title=""/>
           </v:shape>
-          <o:OLEObject Type="Embed" ProgID="Visio.Drawing.11" ShapeID="_x0000_i1025" DrawAspect="Content" ObjectID="_1538144388" r:id="rId11"/>
+          <o:OLEObject Type="Embed" ProgID="Visio.Drawing.11" ShapeID="_x0000_i1025" DrawAspect="Content" ObjectID="_1538159006" r:id="rId11"/>
         </w:object>
       </w:r>
     </w:p>
@@ -2965,7 +4981,7 @@
           <v:shape id="_x0000_i1026" type="#_x0000_t75" style="width:415.5pt;height:224.25pt" o:ole="">
             <v:imagedata r:id="rId12" o:title=""/>
           </v:shape>
-          <o:OLEObject Type="Embed" ProgID="Visio.Drawing.11" ShapeID="_x0000_i1026" DrawAspect="Content" ObjectID="_1538144389" r:id="rId13"/>
+          <o:OLEObject Type="Embed" ProgID="Visio.Drawing.11" ShapeID="_x0000_i1026" DrawAspect="Content" ObjectID="_1538159007" r:id="rId13"/>
         </w:object>
       </w:r>
     </w:p>
@@ -2974,7 +4990,6 @@
         <w:pStyle w:val="a8"/>
         <w:jc w:val="center"/>
         <w:rPr>
-          <w:rFonts w:hint="eastAsia"/>
           <w:sz w:val="28"/>
           <w:szCs w:val="28"/>
         </w:rPr>
@@ -3139,7 +5154,6 @@
         <w:ind w:firstLineChars="0"/>
         <w:jc w:val="left"/>
         <w:rPr>
-          <w:rFonts w:hint="eastAsia"/>
           <w:sz w:val="28"/>
           <w:szCs w:val="28"/>
         </w:rPr>
@@ -3548,7 +5562,6 @@
         <w:ind w:left="360" w:firstLine="480"/>
         <w:jc w:val="left"/>
         <w:rPr>
-          <w:rFonts w:hint="eastAsia"/>
           <w:sz w:val="24"/>
         </w:rPr>
       </w:pPr>
@@ -3778,7 +5791,6 @@
         <w:ind w:leftChars="300" w:left="1350" w:firstLineChars="0"/>
         <w:jc w:val="left"/>
         <w:rPr>
-          <w:rFonts w:hint="eastAsia"/>
           <w:sz w:val="24"/>
         </w:rPr>
       </w:pPr>
@@ -3860,7 +5872,7 @@
           <v:shape id="_x0000_i1027" type="#_x0000_t75" style="width:415.5pt;height:91.5pt" o:ole="">
             <v:imagedata r:id="rId14" o:title=""/>
           </v:shape>
-          <o:OLEObject Type="Embed" ProgID="Visio.Drawing.11" ShapeID="_x0000_i1027" DrawAspect="Content" ObjectID="_1538144390" r:id="rId15"/>
+          <o:OLEObject Type="Embed" ProgID="Visio.Drawing.11" ShapeID="_x0000_i1027" DrawAspect="Content" ObjectID="_1538159008" r:id="rId15"/>
         </w:object>
       </w:r>
     </w:p>
@@ -3869,7 +5881,6 @@
         <w:pStyle w:val="a8"/>
         <w:jc w:val="center"/>
         <w:rPr>
-          <w:rFonts w:hint="eastAsia"/>
           <w:sz w:val="28"/>
           <w:szCs w:val="28"/>
         </w:rPr>
@@ -3981,7 +5992,6 @@
         <w:ind w:leftChars="172" w:left="361" w:firstLineChars="0" w:firstLine="269"/>
         <w:jc w:val="left"/>
         <w:rPr>
-          <w:rFonts w:hint="eastAsia"/>
           <w:sz w:val="24"/>
         </w:rPr>
       </w:pPr>
@@ -4079,7 +6089,6 @@
       <w:pPr>
         <w:ind w:left="420" w:firstLine="420"/>
         <w:rPr>
-          <w:rFonts w:hint="eastAsia"/>
           <w:sz w:val="24"/>
         </w:rPr>
       </w:pPr>
@@ -4333,7 +6342,7 @@
           <v:shape id="_x0000_i1028" type="#_x0000_t75" style="width:415.5pt;height:89.25pt" o:ole="">
             <v:imagedata r:id="rId16" o:title=""/>
           </v:shape>
-          <o:OLEObject Type="Embed" ProgID="Visio.Drawing.11" ShapeID="_x0000_i1028" DrawAspect="Content" ObjectID="_1538144391" r:id="rId17"/>
+          <o:OLEObject Type="Embed" ProgID="Visio.Drawing.11" ShapeID="_x0000_i1028" DrawAspect="Content" ObjectID="_1538159009" r:id="rId17"/>
         </w:object>
       </w:r>
     </w:p>
@@ -4342,7 +6351,6 @@
         <w:pStyle w:val="a8"/>
         <w:jc w:val="center"/>
         <w:rPr>
-          <w:rFonts w:hint="eastAsia"/>
           <w:sz w:val="24"/>
           <w:szCs w:val="24"/>
         </w:rPr>
@@ -4676,7 +6684,6 @@
       <w:pPr>
         <w:ind w:leftChars="200" w:left="420" w:firstLine="420"/>
         <w:rPr>
-          <w:rFonts w:hint="eastAsia"/>
           <w:sz w:val="24"/>
         </w:rPr>
       </w:pPr>
@@ -4706,7 +6713,6 @@
       <w:pPr>
         <w:ind w:leftChars="200" w:left="420" w:firstLine="420"/>
         <w:rPr>
-          <w:rFonts w:hint="eastAsia"/>
           <w:sz w:val="24"/>
         </w:rPr>
       </w:pPr>
@@ -4767,7 +6773,6 @@
         <w:ind w:left="360" w:firstLineChars="0" w:firstLine="0"/>
         <w:jc w:val="left"/>
         <w:rPr>
-          <w:rFonts w:hint="eastAsia"/>
           <w:sz w:val="24"/>
         </w:rPr>
       </w:pPr>
@@ -4833,7 +6838,6 @@
       <w:pPr>
         <w:ind w:leftChars="200" w:left="420" w:firstLine="420"/>
         <w:rPr>
-          <w:rFonts w:hint="eastAsia"/>
           <w:sz w:val="24"/>
         </w:rPr>
       </w:pPr>
@@ -5131,6 +7135,8 @@
           <w:sz w:val="24"/>
         </w:rPr>
       </w:pPr>
+      <w:bookmarkStart w:id="4" w:name="_GoBack"/>
+      <w:bookmarkEnd w:id="4"/>
       <w:r>
         <w:rPr>
           <w:rFonts w:hint="eastAsia"/>
@@ -5203,7 +7209,6 @@
         <w:ind w:left="425"/>
         <w:jc w:val="left"/>
         <w:rPr>
-          <w:rFonts w:hint="eastAsia"/>
           <w:sz w:val="24"/>
         </w:rPr>
       </w:pPr>
@@ -5278,7 +7283,6 @@
         <w:ind w:leftChars="200" w:left="420"/>
         <w:jc w:val="left"/>
         <w:rPr>
-          <w:rFonts w:hint="eastAsia"/>
           <w:sz w:val="28"/>
           <w:szCs w:val="28"/>
         </w:rPr>
@@ -5342,7 +7346,6 @@
         <w:ind w:leftChars="-29" w:left="-61" w:firstLineChars="0" w:firstLine="0"/>
         <w:jc w:val="left"/>
         <w:rPr>
-          <w:rFonts w:hint="eastAsia"/>
           <w:sz w:val="24"/>
         </w:rPr>
       </w:pPr>
@@ -5543,6 +7546,7 @@
         <w:ind w:leftChars="200" w:left="420" w:firstLineChars="0"/>
         <w:jc w:val="left"/>
         <w:rPr>
+          <w:rFonts w:hint="eastAsia"/>
           <w:sz w:val="24"/>
         </w:rPr>
       </w:pPr>
@@ -5567,17 +7571,6 @@
         </w:rPr>
         <w:t>除此之外，还需要包含响应指示输出接口，包含对于用户操作的响应以及指示。</w:t>
       </w:r>
-    </w:p>
-    <w:p>
-      <w:pPr>
-        <w:pStyle w:val="a5"/>
-        <w:widowControl/>
-        <w:ind w:leftChars="200" w:left="420" w:firstLineChars="0"/>
-        <w:jc w:val="left"/>
-        <w:rPr>
-          <w:sz w:val="24"/>
-        </w:rPr>
-      </w:pPr>
     </w:p>
     <w:p>
       <w:pPr>
@@ -5695,7 +7688,6 @@
         </w:numPr>
         <w:ind w:firstLineChars="0"/>
         <w:rPr>
-          <w:rFonts w:hint="eastAsia"/>
           <w:sz w:val="24"/>
         </w:rPr>
       </w:pPr>
@@ -5748,9 +7740,6 @@
     <w:p>
       <w:pPr>
         <w:ind w:left="360" w:firstLine="418"/>
-        <w:rPr>
-          <w:rFonts w:hint="eastAsia"/>
-        </w:rPr>
       </w:pPr>
       <w:r>
         <w:rPr>
@@ -5773,9 +7762,6 @@
           <w:numId w:val="19"/>
         </w:numPr>
         <w:ind w:firstLineChars="0"/>
-        <w:rPr>
-          <w:rFonts w:hint="eastAsia"/>
-        </w:rPr>
       </w:pPr>
       <w:r>
         <w:rPr>
@@ -5808,9 +7794,6 @@
           <w:ilvl w:val="0"/>
           <w:numId w:val="19"/>
         </w:numPr>
-        <w:rPr>
-          <w:rFonts w:hint="eastAsia"/>
-        </w:rPr>
       </w:pPr>
       <w:r>
         <w:rPr>
@@ -5831,9 +7814,6 @@
           <w:ilvl w:val="0"/>
           <w:numId w:val="19"/>
         </w:numPr>
-        <w:rPr>
-          <w:rFonts w:hint="eastAsia"/>
-        </w:rPr>
       </w:pPr>
       <w:r>
         <w:t>802.11b/g</w:t>
@@ -5846,15 +7826,13 @@
       <w:pPr>
         <w:ind w:left="840"/>
         <w:rPr>
-          <w:rFonts w:hint="eastAsia"/>
-          <w:sz w:val="24"/>
-        </w:rPr>
-      </w:pPr>
-    </w:p>
-    <w:p>
-      <w:pPr>
-        <w:rPr>
-          <w:rFonts w:hint="eastAsia"/>
+          <w:sz w:val="24"/>
+        </w:rPr>
+      </w:pPr>
+    </w:p>
+    <w:p>
+      <w:pPr>
+        <w:rPr>
           <w:sz w:val="24"/>
         </w:rPr>
       </w:pPr>
@@ -5870,7 +7848,6 @@
         <w:ind w:firstLineChars="0"/>
         <w:jc w:val="left"/>
         <w:rPr>
-          <w:rFonts w:hint="eastAsia"/>
           <w:b/>
           <w:sz w:val="32"/>
           <w:szCs w:val="32"/>
@@ -5978,7 +7955,6 @@
         <w:ind w:leftChars="200" w:left="420"/>
         <w:jc w:val="left"/>
         <w:rPr>
-          <w:rFonts w:hint="eastAsia"/>
           <w:sz w:val="24"/>
         </w:rPr>
       </w:pPr>
@@ -6198,7 +8174,6 @@
         <w:ind w:left="360" w:firstLineChars="0" w:firstLine="60"/>
         <w:jc w:val="left"/>
         <w:rPr>
-          <w:rFonts w:hint="eastAsia"/>
           <w:sz w:val="24"/>
         </w:rPr>
       </w:pPr>
@@ -6290,7 +8265,6 @@
         <w:ind w:left="360" w:firstLineChars="0" w:firstLine="60"/>
         <w:jc w:val="left"/>
         <w:rPr>
-          <w:rFonts w:hint="eastAsia"/>
           <w:sz w:val="24"/>
         </w:rPr>
       </w:pPr>
@@ -6354,7 +8328,6 @@
         <w:ind w:left="360" w:firstLineChars="0" w:firstLine="60"/>
         <w:jc w:val="left"/>
         <w:rPr>
-          <w:rFonts w:hint="eastAsia"/>
           <w:sz w:val="24"/>
         </w:rPr>
       </w:pPr>
@@ -6433,7 +8406,6 @@
         <w:ind w:left="360" w:firstLineChars="0" w:firstLine="60"/>
         <w:jc w:val="left"/>
         <w:rPr>
-          <w:rFonts w:hint="eastAsia"/>
           <w:sz w:val="24"/>
         </w:rPr>
       </w:pPr>
@@ -6513,7 +8485,6 @@
         <w:ind w:left="360" w:firstLineChars="0" w:firstLine="60"/>
         <w:jc w:val="left"/>
         <w:rPr>
-          <w:rFonts w:hint="eastAsia"/>
           <w:sz w:val="24"/>
         </w:rPr>
       </w:pPr>
@@ -6641,7 +8612,6 @@
         <w:ind w:left="360" w:firstLineChars="0" w:firstLine="60"/>
         <w:jc w:val="left"/>
         <w:rPr>
-          <w:rFonts w:hint="eastAsia"/>
           <w:sz w:val="24"/>
         </w:rPr>
       </w:pPr>
@@ -6680,8 +8650,6 @@
         </w:rPr>
         <w:t>退出</w:t>
       </w:r>
-      <w:bookmarkStart w:id="6" w:name="_GoBack"/>
-      <w:bookmarkEnd w:id="6"/>
     </w:p>
     <w:p>
       <w:pPr>
@@ -6714,7 +8682,6 @@
         <w:ind w:left="360" w:firstLineChars="0" w:firstLine="60"/>
         <w:jc w:val="left"/>
         <w:rPr>
-          <w:rFonts w:hint="eastAsia"/>
           <w:sz w:val="24"/>
         </w:rPr>
       </w:pPr>
@@ -6786,7 +8753,6 @@
         <w:ind w:left="360" w:firstLineChars="0" w:firstLine="60"/>
         <w:jc w:val="left"/>
         <w:rPr>
-          <w:rFonts w:hint="eastAsia"/>
           <w:sz w:val="24"/>
         </w:rPr>
       </w:pPr>
@@ -6826,7 +8792,6 @@
         <w:ind w:left="360" w:firstLineChars="0" w:firstLine="60"/>
         <w:jc w:val="left"/>
         <w:rPr>
-          <w:rFonts w:hint="eastAsia"/>
           <w:sz w:val="24"/>
         </w:rPr>
       </w:pPr>
@@ -10162,6 +12127,24 @@
       <w:szCs w:val="24"/>
     </w:rPr>
   </w:style>
+  <w:style w:type="paragraph" w:styleId="ac">
+    <w:name w:val="Normal (Web)"/>
+    <w:basedOn w:val="a"/>
+    <w:uiPriority w:val="99"/>
+    <w:semiHidden/>
+    <w:unhideWhenUsed/>
+    <w:rsid w:val="002C1E28"/>
+    <w:pPr>
+      <w:widowControl/>
+      <w:spacing w:before="100" w:beforeAutospacing="1" w:after="100" w:afterAutospacing="1"/>
+      <w:jc w:val="left"/>
+    </w:pPr>
+    <w:rPr>
+      <w:rFonts w:ascii="宋体" w:hAnsi="宋体" w:cs="宋体"/>
+      <w:kern w:val="0"/>
+      <w:sz w:val="24"/>
+    </w:rPr>
+  </w:style>
 </w:styles>
 </file>
 
@@ -10453,7 +12436,7 @@
 </file>
 
 <file path=customXml/itemProps1.xml><?xml version="1.0" encoding="utf-8"?>
-<ds:datastoreItem xmlns:ds="http://schemas.openxmlformats.org/officeDocument/2006/customXml" ds:itemID="{62900A62-870B-4D36-B132-CAD5132B2499}">
+<ds:datastoreItem xmlns:ds="http://schemas.openxmlformats.org/officeDocument/2006/customXml" ds:itemID="{50C32706-A92F-4A64-AD75-8F1F95C789AA}">
   <ds:schemaRefs>
     <ds:schemaRef ds:uri="http://schemas.openxmlformats.org/officeDocument/2006/bibliography"/>
   </ds:schemaRefs>
